--- a/Manuscript/Tables/result_table_CI95.docx
+++ b/Manuscript/Tables/result_table_CI95.docx
@@ -17,15 +17,7 @@
           <w:sz w:val="20"/>
           <w:szCs w:val="20"/>
         </w:rPr>
-        <w:t>All</w:t>
-      </w:r>
-      <w:r>
-        <w:rPr>
-          <w:rFonts w:ascii="Times New Roman" w:hAnsi="Times New Roman" w:cs="Times New Roman"/>
-          <w:sz w:val="20"/>
-          <w:szCs w:val="20"/>
-        </w:rPr>
-        <w:t xml:space="preserve"> species cranium difference</w:t>
+        <w:t>All species cranium partitions difference</w:t>
       </w:r>
     </w:p>
     <w:p>
@@ -43,7 +35,7 @@
           <w:sz w:val="20"/>
           <w:szCs w:val="20"/>
         </w:rPr>
-        <w:t xml:space="preserve">Results of the area difference random test for the cranium </w:t>
+        <w:t xml:space="preserve">Results of the area difference random test for the </w:t>
       </w:r>
       <w:r>
         <w:rPr>
@@ -51,7 +43,7 @@
           <w:sz w:val="20"/>
           <w:szCs w:val="20"/>
         </w:rPr>
-        <w:t>of all species</w:t>
+        <w:t>cranium of all species</w:t>
       </w:r>
     </w:p>
     <w:tbl>
@@ -688,7 +680,7 @@
           <w:sz w:val="20"/>
           <w:szCs w:val="20"/>
         </w:rPr>
-        <w:t>All</w:t>
+        <w:t>All species cranium partitions difference</w:t>
       </w:r>
       <w:r>
         <w:rPr>
@@ -696,7 +688,7 @@
           <w:sz w:val="20"/>
           <w:szCs w:val="20"/>
         </w:rPr>
-        <w:t xml:space="preserve"> species cranium difference rarefied</w:t>
+        <w:t xml:space="preserve"> rarefied</w:t>
       </w:r>
     </w:p>
     <w:p>
@@ -714,7 +706,7 @@
           <w:sz w:val="20"/>
           <w:szCs w:val="20"/>
         </w:rPr>
-        <w:t xml:space="preserve">Results of the area difference random test (rarefied - 47) for the cranium </w:t>
+        <w:t xml:space="preserve">Results of the area difference random test (rarefied - 47) for the </w:t>
       </w:r>
       <w:r>
         <w:rPr>
@@ -722,7 +714,7 @@
           <w:sz w:val="20"/>
           <w:szCs w:val="20"/>
         </w:rPr>
-        <w:t>of all species</w:t>
+        <w:t>cranium of all species</w:t>
       </w:r>
     </w:p>
     <w:tbl>
@@ -1357,15 +1349,7 @@
           <w:sz w:val="20"/>
           <w:szCs w:val="20"/>
         </w:rPr>
-        <w:t>All</w:t>
-      </w:r>
-      <w:r>
-        <w:rPr>
-          <w:rFonts w:ascii="Times New Roman" w:hAnsi="Times New Roman" w:cs="Times New Roman"/>
-          <w:sz w:val="20"/>
-          <w:szCs w:val="20"/>
-        </w:rPr>
-        <w:t xml:space="preserve"> species cranium overlaps</w:t>
+        <w:t>All species cranium partitions overlaps</w:t>
       </w:r>
     </w:p>
     <w:p>
@@ -1383,7 +1367,7 @@
           <w:sz w:val="20"/>
           <w:szCs w:val="20"/>
         </w:rPr>
-        <w:t xml:space="preserve">Results of the overlap probability random test for the cranium </w:t>
+        <w:t xml:space="preserve">Results of the overlap probability random test for the </w:t>
       </w:r>
       <w:r>
         <w:rPr>
@@ -1391,7 +1375,7 @@
           <w:sz w:val="20"/>
           <w:szCs w:val="20"/>
         </w:rPr>
-        <w:t>of all species</w:t>
+        <w:t>cranium of all species</w:t>
       </w:r>
     </w:p>
     <w:tbl>
@@ -2027,7 +2011,7 @@
           <w:sz w:val="20"/>
           <w:szCs w:val="20"/>
         </w:rPr>
-        <w:t>All</w:t>
+        <w:t>All species cranium partitions overlaps</w:t>
       </w:r>
       <w:r>
         <w:rPr>
@@ -2035,7 +2019,7 @@
           <w:sz w:val="20"/>
           <w:szCs w:val="20"/>
         </w:rPr>
-        <w:t xml:space="preserve"> species cranium overlaps rarefied</w:t>
+        <w:t xml:space="preserve"> rarefied</w:t>
       </w:r>
     </w:p>
     <w:p>
@@ -2053,7 +2037,7 @@
           <w:sz w:val="20"/>
           <w:szCs w:val="20"/>
         </w:rPr>
-        <w:t xml:space="preserve">Results of the overlap probability random test (rarefied - 47) for the cranium </w:t>
+        <w:t xml:space="preserve">Results of the overlap probability random test (rarefied - 47) for the </w:t>
       </w:r>
       <w:r>
         <w:rPr>
@@ -2061,7 +2045,7 @@
           <w:sz w:val="20"/>
           <w:szCs w:val="20"/>
         </w:rPr>
-        <w:t>of all species</w:t>
+        <w:t>cranium of all species</w:t>
       </w:r>
     </w:p>
     <w:tbl>
@@ -2696,15 +2680,7 @@
           <w:sz w:val="20"/>
           <w:szCs w:val="20"/>
         </w:rPr>
-        <w:t>All</w:t>
-      </w:r>
-      <w:r>
-        <w:rPr>
-          <w:rFonts w:ascii="Times New Roman" w:hAnsi="Times New Roman" w:cs="Times New Roman"/>
-          <w:sz w:val="20"/>
-          <w:szCs w:val="20"/>
-        </w:rPr>
-        <w:t xml:space="preserve"> species mandible difference</w:t>
+        <w:t>All species mandible partitions difference</w:t>
       </w:r>
     </w:p>
     <w:p>
@@ -2722,7 +2698,7 @@
           <w:sz w:val="20"/>
           <w:szCs w:val="20"/>
         </w:rPr>
-        <w:t xml:space="preserve">Results of the area difference random test for the mandible </w:t>
+        <w:t xml:space="preserve">Results of the area difference random test for </w:t>
       </w:r>
       <w:r>
         <w:rPr>
@@ -2730,7 +2706,7 @@
           <w:sz w:val="20"/>
           <w:szCs w:val="20"/>
         </w:rPr>
-        <w:t>of all species</w:t>
+        <w:t>the mandible of all species</w:t>
       </w:r>
     </w:p>
     <w:tbl>
@@ -3060,6 +3036,9 @@
         </w:tc>
       </w:tr>
       <w:tr>
+        <w:trPr>
+          <w:trHeight w:val="324"/>
+        </w:trPr>
         <w:tc>
           <w:tcPr>
             <w:tcW w:w="0" w:type="auto"/>
@@ -3365,7 +3344,7 @@
           <w:sz w:val="20"/>
           <w:szCs w:val="20"/>
         </w:rPr>
-        <w:t>All</w:t>
+        <w:t>All species mandible partitions difference</w:t>
       </w:r>
       <w:r>
         <w:rPr>
@@ -3373,7 +3352,7 @@
           <w:sz w:val="20"/>
           <w:szCs w:val="20"/>
         </w:rPr>
-        <w:t xml:space="preserve"> species mandible difference rarefied</w:t>
+        <w:t xml:space="preserve"> rarefied</w:t>
       </w:r>
     </w:p>
     <w:p>
@@ -3391,7 +3370,7 @@
           <w:sz w:val="20"/>
           <w:szCs w:val="20"/>
         </w:rPr>
-        <w:t xml:space="preserve">Results of the area difference random test (rarefied - 45) for the mandible </w:t>
+        <w:t xml:space="preserve">Results of the area difference random test (rarefied - 45) for </w:t>
       </w:r>
       <w:r>
         <w:rPr>
@@ -3399,7 +3378,7 @@
           <w:sz w:val="20"/>
           <w:szCs w:val="20"/>
         </w:rPr>
-        <w:t>of all species</w:t>
+        <w:t>the mandible of all species</w:t>
       </w:r>
     </w:p>
     <w:tbl>
@@ -4035,15 +4014,7 @@
           <w:sz w:val="20"/>
           <w:szCs w:val="20"/>
         </w:rPr>
-        <w:t>All</w:t>
-      </w:r>
-      <w:r>
-        <w:rPr>
-          <w:rFonts w:ascii="Times New Roman" w:hAnsi="Times New Roman" w:cs="Times New Roman"/>
-          <w:sz w:val="20"/>
-          <w:szCs w:val="20"/>
-        </w:rPr>
-        <w:t xml:space="preserve"> species mandible overlaps</w:t>
+        <w:t>All species mandible partitions overlaps</w:t>
       </w:r>
     </w:p>
     <w:p>
@@ -4061,7 +4032,7 @@
           <w:sz w:val="20"/>
           <w:szCs w:val="20"/>
         </w:rPr>
-        <w:t xml:space="preserve">Results of the overlap probability random test for the mandible </w:t>
+        <w:t xml:space="preserve">Results of the overlap probability random test for </w:t>
       </w:r>
       <w:r>
         <w:rPr>
@@ -4069,7 +4040,7 @@
           <w:sz w:val="20"/>
           <w:szCs w:val="20"/>
         </w:rPr>
-        <w:t>of all species</w:t>
+        <w:t>the mandible of all species</w:t>
       </w:r>
     </w:p>
     <w:tbl>
@@ -4704,7 +4675,7 @@
           <w:sz w:val="20"/>
           <w:szCs w:val="20"/>
         </w:rPr>
-        <w:t>All</w:t>
+        <w:t>All species mandible partitions overlaps</w:t>
       </w:r>
       <w:r>
         <w:rPr>
@@ -4712,7 +4683,7 @@
           <w:sz w:val="20"/>
           <w:szCs w:val="20"/>
         </w:rPr>
-        <w:t xml:space="preserve"> species mandible overlaps rarefied</w:t>
+        <w:t xml:space="preserve"> rarefied</w:t>
       </w:r>
     </w:p>
     <w:p>
@@ -4730,7 +4701,7 @@
           <w:sz w:val="20"/>
           <w:szCs w:val="20"/>
         </w:rPr>
-        <w:t xml:space="preserve">Results of the overlap probability random test (rarefied - 45) for the mandible </w:t>
+        <w:t xml:space="preserve">Results of the overlap probability random test (rarefied - 45) for </w:t>
       </w:r>
       <w:r>
         <w:rPr>
@@ -4738,7 +4709,7 @@
           <w:sz w:val="20"/>
           <w:szCs w:val="20"/>
         </w:rPr>
-        <w:t>of all species</w:t>
+        <w:t>the mandible of all species</w:t>
       </w:r>
     </w:p>
     <w:tbl>
@@ -5384,7 +5355,15 @@
           <w:sz w:val="20"/>
           <w:szCs w:val="20"/>
         </w:rPr>
-        <w:t xml:space="preserve"> cranium difference</w:t>
+        <w:t xml:space="preserve"> </w:t>
+      </w:r>
+      <w:r>
+        <w:rPr>
+          <w:rFonts w:ascii="Times New Roman" w:hAnsi="Times New Roman" w:cs="Times New Roman"/>
+          <w:sz w:val="20"/>
+          <w:szCs w:val="20"/>
+        </w:rPr>
+        <w:t>cranium partitions difference</w:t>
       </w:r>
     </w:p>
     <w:p>
@@ -5402,7 +5381,7 @@
           <w:sz w:val="20"/>
           <w:szCs w:val="20"/>
         </w:rPr>
-        <w:t xml:space="preserve">Results of the area difference random test for the mandible </w:t>
+        <w:t xml:space="preserve">Results of the area difference random test for </w:t>
       </w:r>
       <w:r>
         <w:rPr>
@@ -5410,7 +5389,7 @@
           <w:sz w:val="20"/>
           <w:szCs w:val="20"/>
         </w:rPr>
-        <w:t xml:space="preserve">of </w:t>
+        <w:t xml:space="preserve">the mandible of </w:t>
       </w:r>
       <w:proofErr w:type="spellStart"/>
       <w:r>
@@ -6067,7 +6046,23 @@
           <w:sz w:val="20"/>
           <w:szCs w:val="20"/>
         </w:rPr>
-        <w:t xml:space="preserve"> cranium difference rarefied</w:t>
+        <w:t xml:space="preserve"> </w:t>
+      </w:r>
+      <w:r>
+        <w:rPr>
+          <w:rFonts w:ascii="Times New Roman" w:hAnsi="Times New Roman" w:cs="Times New Roman"/>
+          <w:sz w:val="20"/>
+          <w:szCs w:val="20"/>
+        </w:rPr>
+        <w:t>cranium partitions difference</w:t>
+      </w:r>
+      <w:r>
+        <w:rPr>
+          <w:rFonts w:ascii="Times New Roman" w:hAnsi="Times New Roman" w:cs="Times New Roman"/>
+          <w:sz w:val="20"/>
+          <w:szCs w:val="20"/>
+        </w:rPr>
+        <w:t xml:space="preserve"> rarefied</w:t>
       </w:r>
     </w:p>
     <w:p>
@@ -6085,7 +6080,7 @@
           <w:sz w:val="20"/>
           <w:szCs w:val="20"/>
         </w:rPr>
-        <w:t xml:space="preserve">Results of the area difference random test (rarefied - 47) for the mandible </w:t>
+        <w:t xml:space="preserve">Results of the area difference random test (rarefied - 47) for </w:t>
       </w:r>
       <w:r>
         <w:rPr>
@@ -6093,7 +6088,7 @@
           <w:sz w:val="20"/>
           <w:szCs w:val="20"/>
         </w:rPr>
-        <w:t xml:space="preserve">of </w:t>
+        <w:t xml:space="preserve">the mandible of </w:t>
       </w:r>
       <w:proofErr w:type="spellStart"/>
       <w:r>
@@ -6750,7 +6745,15 @@
           <w:sz w:val="20"/>
           <w:szCs w:val="20"/>
         </w:rPr>
-        <w:t xml:space="preserve"> cranium overlaps</w:t>
+        <w:t xml:space="preserve"> </w:t>
+      </w:r>
+      <w:r>
+        <w:rPr>
+          <w:rFonts w:ascii="Times New Roman" w:hAnsi="Times New Roman" w:cs="Times New Roman"/>
+          <w:sz w:val="20"/>
+          <w:szCs w:val="20"/>
+        </w:rPr>
+        <w:t>cranium partitions overlaps</w:t>
       </w:r>
     </w:p>
     <w:p>
@@ -6768,7 +6771,7 @@
           <w:sz w:val="20"/>
           <w:szCs w:val="20"/>
         </w:rPr>
-        <w:t xml:space="preserve">Results of the overlap probability random test for the mandible </w:t>
+        <w:t xml:space="preserve">Results of the overlap probability random test for </w:t>
       </w:r>
       <w:r>
         <w:rPr>
@@ -6776,7 +6779,7 @@
           <w:sz w:val="20"/>
           <w:szCs w:val="20"/>
         </w:rPr>
-        <w:t xml:space="preserve">of </w:t>
+        <w:t xml:space="preserve">the mandible of </w:t>
       </w:r>
       <w:proofErr w:type="spellStart"/>
       <w:r>
@@ -7434,7 +7437,23 @@
           <w:sz w:val="20"/>
           <w:szCs w:val="20"/>
         </w:rPr>
-        <w:t xml:space="preserve"> cranium overlaps rarefied</w:t>
+        <w:t xml:space="preserve"> </w:t>
+      </w:r>
+      <w:r>
+        <w:rPr>
+          <w:rFonts w:ascii="Times New Roman" w:hAnsi="Times New Roman" w:cs="Times New Roman"/>
+          <w:sz w:val="20"/>
+          <w:szCs w:val="20"/>
+        </w:rPr>
+        <w:t>cranium partitions overlaps</w:t>
+      </w:r>
+      <w:r>
+        <w:rPr>
+          <w:rFonts w:ascii="Times New Roman" w:hAnsi="Times New Roman" w:cs="Times New Roman"/>
+          <w:sz w:val="20"/>
+          <w:szCs w:val="20"/>
+        </w:rPr>
+        <w:t xml:space="preserve"> rarefied</w:t>
       </w:r>
     </w:p>
     <w:p>
@@ -7452,7 +7471,7 @@
           <w:sz w:val="20"/>
           <w:szCs w:val="20"/>
         </w:rPr>
-        <w:t xml:space="preserve">Results of the overlap probability random test (rarefied - 47) for the mandible </w:t>
+        <w:t xml:space="preserve">Results of the overlap probability random test (rarefied - 47) for </w:t>
       </w:r>
       <w:r>
         <w:rPr>
@@ -7460,7 +7479,7 @@
           <w:sz w:val="20"/>
           <w:szCs w:val="20"/>
         </w:rPr>
-        <w:t xml:space="preserve">of </w:t>
+        <w:t xml:space="preserve">the mandible of </w:t>
       </w:r>
       <w:proofErr w:type="spellStart"/>
       <w:r>
@@ -8117,7 +8136,15 @@
           <w:sz w:val="20"/>
           <w:szCs w:val="20"/>
         </w:rPr>
-        <w:t xml:space="preserve"> mandible difference</w:t>
+        <w:t xml:space="preserve"> </w:t>
+      </w:r>
+      <w:r>
+        <w:rPr>
+          <w:rFonts w:ascii="Times New Roman" w:hAnsi="Times New Roman" w:cs="Times New Roman"/>
+          <w:sz w:val="20"/>
+          <w:szCs w:val="20"/>
+        </w:rPr>
+        <w:t>mandible partitions difference</w:t>
       </w:r>
     </w:p>
     <w:p>
@@ -8135,7 +8162,7 @@
           <w:sz w:val="20"/>
           <w:szCs w:val="20"/>
         </w:rPr>
-        <w:t xml:space="preserve">Results of the area difference random test for the mandible </w:t>
+        <w:t xml:space="preserve">Results of the area difference random test for </w:t>
       </w:r>
       <w:r>
         <w:rPr>
@@ -8143,7 +8170,7 @@
           <w:sz w:val="20"/>
           <w:szCs w:val="20"/>
         </w:rPr>
-        <w:t xml:space="preserve">of </w:t>
+        <w:t xml:space="preserve">the mandible of </w:t>
       </w:r>
       <w:proofErr w:type="spellStart"/>
       <w:r>
@@ -8800,7 +8827,23 @@
           <w:sz w:val="20"/>
           <w:szCs w:val="20"/>
         </w:rPr>
-        <w:t xml:space="preserve"> mandible difference rarefied</w:t>
+        <w:t xml:space="preserve"> </w:t>
+      </w:r>
+      <w:r>
+        <w:rPr>
+          <w:rFonts w:ascii="Times New Roman" w:hAnsi="Times New Roman" w:cs="Times New Roman"/>
+          <w:sz w:val="20"/>
+          <w:szCs w:val="20"/>
+        </w:rPr>
+        <w:t>mandible partitions difference</w:t>
+      </w:r>
+      <w:r>
+        <w:rPr>
+          <w:rFonts w:ascii="Times New Roman" w:hAnsi="Times New Roman" w:cs="Times New Roman"/>
+          <w:sz w:val="20"/>
+          <w:szCs w:val="20"/>
+        </w:rPr>
+        <w:t xml:space="preserve"> rarefied</w:t>
       </w:r>
     </w:p>
     <w:p>
@@ -8818,7 +8861,7 @@
           <w:sz w:val="20"/>
           <w:szCs w:val="20"/>
         </w:rPr>
-        <w:t xml:space="preserve">Results of the area difference random test (rarefied - 45) for the mandible </w:t>
+        <w:t xml:space="preserve">Results of the area difference random test (rarefied - 45) for </w:t>
       </w:r>
       <w:r>
         <w:rPr>
@@ -8826,7 +8869,7 @@
           <w:sz w:val="20"/>
           <w:szCs w:val="20"/>
         </w:rPr>
-        <w:t xml:space="preserve">of </w:t>
+        <w:t xml:space="preserve">the mandible of </w:t>
       </w:r>
       <w:proofErr w:type="spellStart"/>
       <w:r>
@@ -9483,7 +9526,15 @@
           <w:sz w:val="20"/>
           <w:szCs w:val="20"/>
         </w:rPr>
-        <w:t xml:space="preserve"> mandible overlaps</w:t>
+        <w:t xml:space="preserve"> </w:t>
+      </w:r>
+      <w:r>
+        <w:rPr>
+          <w:rFonts w:ascii="Times New Roman" w:hAnsi="Times New Roman" w:cs="Times New Roman"/>
+          <w:sz w:val="20"/>
+          <w:szCs w:val="20"/>
+        </w:rPr>
+        <w:t>mandible partitions overlaps</w:t>
       </w:r>
     </w:p>
     <w:p>
@@ -9501,7 +9552,7 @@
           <w:sz w:val="20"/>
           <w:szCs w:val="20"/>
         </w:rPr>
-        <w:t xml:space="preserve">Results of the overlap probability random test for the mandible </w:t>
+        <w:t xml:space="preserve">Results of the overlap probability random test for </w:t>
       </w:r>
       <w:r>
         <w:rPr>
@@ -9509,7 +9560,7 @@
           <w:sz w:val="20"/>
           <w:szCs w:val="20"/>
         </w:rPr>
-        <w:t xml:space="preserve">of </w:t>
+        <w:t xml:space="preserve">the mandible of </w:t>
       </w:r>
       <w:proofErr w:type="spellStart"/>
       <w:r>
@@ -10166,7 +10217,23 @@
           <w:sz w:val="20"/>
           <w:szCs w:val="20"/>
         </w:rPr>
-        <w:t xml:space="preserve"> mandible overlaps rarefied</w:t>
+        <w:t xml:space="preserve"> </w:t>
+      </w:r>
+      <w:r>
+        <w:rPr>
+          <w:rFonts w:ascii="Times New Roman" w:hAnsi="Times New Roman" w:cs="Times New Roman"/>
+          <w:sz w:val="20"/>
+          <w:szCs w:val="20"/>
+        </w:rPr>
+        <w:t>mandible partitions overlaps</w:t>
+      </w:r>
+      <w:r>
+        <w:rPr>
+          <w:rFonts w:ascii="Times New Roman" w:hAnsi="Times New Roman" w:cs="Times New Roman"/>
+          <w:sz w:val="20"/>
+          <w:szCs w:val="20"/>
+        </w:rPr>
+        <w:t xml:space="preserve"> rarefied</w:t>
       </w:r>
     </w:p>
     <w:p>
@@ -10184,7 +10251,7 @@
           <w:sz w:val="20"/>
           <w:szCs w:val="20"/>
         </w:rPr>
-        <w:t xml:space="preserve">Results of the overlap probability random test (rarefied - 45) for the mandible </w:t>
+        <w:t xml:space="preserve">Results of the overlap probability random test (rarefied - 45) for </w:t>
       </w:r>
       <w:r>
         <w:rPr>
@@ -10192,7 +10259,7 @@
           <w:sz w:val="20"/>
           <w:szCs w:val="20"/>
         </w:rPr>
-        <w:t xml:space="preserve">of </w:t>
+        <w:t xml:space="preserve">the mandible of </w:t>
       </w:r>
       <w:proofErr w:type="spellStart"/>
       <w:r>
@@ -10876,7 +10943,7 @@
           <w:sz w:val="20"/>
           <w:szCs w:val="20"/>
         </w:rPr>
-        <w:t>cranium difference</w:t>
+        <w:t>cranium partitions difference</w:t>
       </w:r>
     </w:p>
     <w:p>
@@ -11578,7 +11645,15 @@
           <w:sz w:val="20"/>
           <w:szCs w:val="20"/>
         </w:rPr>
-        <w:t>cranium difference rarefied</w:t>
+        <w:t>cranium partitions difference</w:t>
+      </w:r>
+      <w:r>
+        <w:rPr>
+          <w:rFonts w:ascii="Times New Roman" w:hAnsi="Times New Roman" w:cs="Times New Roman"/>
+          <w:sz w:val="20"/>
+          <w:szCs w:val="20"/>
+        </w:rPr>
+        <w:t xml:space="preserve"> rarefied</w:t>
       </w:r>
     </w:p>
     <w:p>
@@ -11586,7 +11661,6 @@
         <w:pStyle w:val="TableCaption"/>
         <w:rPr>
           <w:rFonts w:ascii="Times New Roman" w:hAnsi="Times New Roman" w:cs="Times New Roman"/>
-          <w:i w:val="0"/>
           <w:sz w:val="20"/>
           <w:szCs w:val="20"/>
         </w:rPr>
@@ -11597,7 +11671,7 @@
           <w:sz w:val="20"/>
           <w:szCs w:val="20"/>
         </w:rPr>
-        <w:t xml:space="preserve">Results of the area difference random test (rarefied - 47) for the cranium </w:t>
+        <w:t xml:space="preserve">Results of the area difference random test (rarefied - 47) for the cranium of </w:t>
       </w:r>
       <w:r>
         <w:rPr>
@@ -11606,7 +11680,7 @@
           <w:sz w:val="20"/>
           <w:szCs w:val="20"/>
         </w:rPr>
-        <w:t>of Lasiorhinus krefftii</w:t>
+        <w:t>Lasiorhinus krefftii</w:t>
       </w:r>
     </w:p>
     <w:tbl>
@@ -12280,7 +12354,7 @@
           <w:sz w:val="20"/>
           <w:szCs w:val="20"/>
         </w:rPr>
-        <w:t>cranium overlaps</w:t>
+        <w:t>cranium partitions overlaps</w:t>
       </w:r>
     </w:p>
     <w:p>
@@ -12288,7 +12362,6 @@
         <w:pStyle w:val="TableCaption"/>
         <w:rPr>
           <w:rFonts w:ascii="Times New Roman" w:hAnsi="Times New Roman" w:cs="Times New Roman"/>
-          <w:i w:val="0"/>
           <w:sz w:val="20"/>
           <w:szCs w:val="20"/>
         </w:rPr>
@@ -12299,7 +12372,7 @@
           <w:sz w:val="20"/>
           <w:szCs w:val="20"/>
         </w:rPr>
-        <w:t>Results of the overlap probability random test for the cranium of</w:t>
+        <w:t xml:space="preserve">Results of the overlap probability random test for the cranium of </w:t>
       </w:r>
       <w:r>
         <w:rPr>
@@ -12308,7 +12381,7 @@
           <w:sz w:val="20"/>
           <w:szCs w:val="20"/>
         </w:rPr>
-        <w:t xml:space="preserve"> Lasiorhinus krefftii</w:t>
+        <w:t>Lasiorhinus krefftii</w:t>
       </w:r>
     </w:p>
     <w:tbl>
@@ -12983,7 +13056,15 @@
           <w:sz w:val="20"/>
           <w:szCs w:val="20"/>
         </w:rPr>
-        <w:t>cranium overlaps rarefied</w:t>
+        <w:t>cranium partitions overlaps</w:t>
+      </w:r>
+      <w:r>
+        <w:rPr>
+          <w:rFonts w:ascii="Times New Roman" w:hAnsi="Times New Roman" w:cs="Times New Roman"/>
+          <w:sz w:val="20"/>
+          <w:szCs w:val="20"/>
+        </w:rPr>
+        <w:t xml:space="preserve"> rarefied</w:t>
       </w:r>
     </w:p>
     <w:p>
@@ -13682,7 +13763,7 @@
           <w:sz w:val="20"/>
           <w:szCs w:val="20"/>
         </w:rPr>
-        <w:t>mandible difference</w:t>
+        <w:t>mandible partitions difference</w:t>
       </w:r>
     </w:p>
     <w:p>
@@ -14383,7 +14464,15 @@
           <w:sz w:val="20"/>
           <w:szCs w:val="20"/>
         </w:rPr>
-        <w:t>mandible difference rarefied</w:t>
+        <w:t>mandible partitions difference</w:t>
+      </w:r>
+      <w:r>
+        <w:rPr>
+          <w:rFonts w:ascii="Times New Roman" w:hAnsi="Times New Roman" w:cs="Times New Roman"/>
+          <w:sz w:val="20"/>
+          <w:szCs w:val="20"/>
+        </w:rPr>
+        <w:t xml:space="preserve"> rarefied</w:t>
       </w:r>
     </w:p>
     <w:p>
@@ -15098,7 +15187,7 @@
           <w:sz w:val="20"/>
           <w:szCs w:val="20"/>
         </w:rPr>
-        <w:t>mandible overlaps</w:t>
+        <w:t>mandible partitions overlaps</w:t>
       </w:r>
     </w:p>
     <w:p>
@@ -15799,7 +15888,15 @@
           <w:sz w:val="20"/>
           <w:szCs w:val="20"/>
         </w:rPr>
-        <w:t>mandible overlaps rarefied</w:t>
+        <w:t>mandible partitions overlaps</w:t>
+      </w:r>
+      <w:r>
+        <w:rPr>
+          <w:rFonts w:ascii="Times New Roman" w:hAnsi="Times New Roman" w:cs="Times New Roman"/>
+          <w:sz w:val="20"/>
+          <w:szCs w:val="20"/>
+        </w:rPr>
+        <w:t xml:space="preserve"> rarefied</w:t>
       </w:r>
     </w:p>
     <w:p>
@@ -16498,7 +16595,7 @@
           <w:sz w:val="20"/>
           <w:szCs w:val="20"/>
         </w:rPr>
-        <w:t>cranium difference</w:t>
+        <w:t>cranium partitions difference</w:t>
       </w:r>
     </w:p>
     <w:p>
@@ -17201,7 +17298,15 @@
           <w:sz w:val="20"/>
           <w:szCs w:val="20"/>
         </w:rPr>
-        <w:t>cranium difference rarefied</w:t>
+        <w:t>cranium partitions difference</w:t>
+      </w:r>
+      <w:r>
+        <w:rPr>
+          <w:rFonts w:ascii="Times New Roman" w:hAnsi="Times New Roman" w:cs="Times New Roman"/>
+          <w:sz w:val="20"/>
+          <w:szCs w:val="20"/>
+        </w:rPr>
+        <w:t xml:space="preserve"> rarefied</w:t>
       </w:r>
     </w:p>
     <w:p>
@@ -17209,6 +17314,7 @@
         <w:pStyle w:val="TableCaption"/>
         <w:rPr>
           <w:rFonts w:ascii="Times New Roman" w:hAnsi="Times New Roman" w:cs="Times New Roman"/>
+          <w:i w:val="0"/>
           <w:sz w:val="20"/>
           <w:szCs w:val="20"/>
         </w:rPr>
@@ -17219,7 +17325,16 @@
           <w:sz w:val="20"/>
           <w:szCs w:val="20"/>
         </w:rPr>
-        <w:t>Results of the area difference random test (rarefied - 47) for the cranium of Lasiorhinus latifrons</w:t>
+        <w:t xml:space="preserve">Results of the area difference random test (rarefied - 47) for the cranium of </w:t>
+      </w:r>
+      <w:r>
+        <w:rPr>
+          <w:rFonts w:ascii="Times New Roman" w:hAnsi="Times New Roman" w:cs="Times New Roman"/>
+          <w:i w:val="0"/>
+          <w:sz w:val="20"/>
+          <w:szCs w:val="20"/>
+        </w:rPr>
+        <w:t>Lasiorhinus latifrons</w:t>
       </w:r>
     </w:p>
     <w:tbl>
@@ -17895,7 +18010,7 @@
           <w:sz w:val="20"/>
           <w:szCs w:val="20"/>
         </w:rPr>
-        <w:t>cranium overlaps</w:t>
+        <w:t>cranium partitions overlaps</w:t>
       </w:r>
     </w:p>
     <w:p>
@@ -17903,6 +18018,7 @@
         <w:pStyle w:val="TableCaption"/>
         <w:rPr>
           <w:rFonts w:ascii="Times New Roman" w:hAnsi="Times New Roman" w:cs="Times New Roman"/>
+          <w:i w:val="0"/>
           <w:sz w:val="20"/>
           <w:szCs w:val="20"/>
         </w:rPr>
@@ -18599,7 +18715,15 @@
           <w:sz w:val="20"/>
           <w:szCs w:val="20"/>
         </w:rPr>
-        <w:t>cranium overlaps rarefied</w:t>
+        <w:t>cranium partitions overlaps</w:t>
+      </w:r>
+      <w:r>
+        <w:rPr>
+          <w:rFonts w:ascii="Times New Roman" w:hAnsi="Times New Roman" w:cs="Times New Roman"/>
+          <w:sz w:val="20"/>
+          <w:szCs w:val="20"/>
+        </w:rPr>
+        <w:t xml:space="preserve"> rarefied</w:t>
       </w:r>
     </w:p>
     <w:p>
@@ -19298,7 +19422,7 @@
           <w:sz w:val="20"/>
           <w:szCs w:val="20"/>
         </w:rPr>
-        <w:t>mandible difference</w:t>
+        <w:t>mandible partitions difference</w:t>
       </w:r>
     </w:p>
     <w:p>
@@ -20001,7 +20125,15 @@
           <w:sz w:val="20"/>
           <w:szCs w:val="20"/>
         </w:rPr>
-        <w:t>mandible difference rarefied</w:t>
+        <w:t>mandible partitions difference</w:t>
+      </w:r>
+      <w:r>
+        <w:rPr>
+          <w:rFonts w:ascii="Times New Roman" w:hAnsi="Times New Roman" w:cs="Times New Roman"/>
+          <w:sz w:val="20"/>
+          <w:szCs w:val="20"/>
+        </w:rPr>
+        <w:t xml:space="preserve"> rarefied</w:t>
       </w:r>
     </w:p>
     <w:p>
@@ -20701,7 +20833,7 @@
           <w:sz w:val="20"/>
           <w:szCs w:val="20"/>
         </w:rPr>
-        <w:t>mandible overlaps</w:t>
+        <w:t>mandible partitions overlaps</w:t>
       </w:r>
     </w:p>
     <w:p>
@@ -21403,7 +21535,15 @@
           <w:sz w:val="20"/>
           <w:szCs w:val="20"/>
         </w:rPr>
-        <w:t>mandible overlaps rarefied</w:t>
+        <w:t>mandible partitions overlaps</w:t>
+      </w:r>
+      <w:r>
+        <w:rPr>
+          <w:rFonts w:ascii="Times New Roman" w:hAnsi="Times New Roman" w:cs="Times New Roman"/>
+          <w:sz w:val="20"/>
+          <w:szCs w:val="20"/>
+        </w:rPr>
+        <w:t xml:space="preserve"> rarefied</w:t>
       </w:r>
     </w:p>
     <w:p>
@@ -22105,7 +22245,7 @@
           <w:sz w:val="20"/>
           <w:szCs w:val="20"/>
         </w:rPr>
-        <w:t>cranium difference</w:t>
+        <w:t>cranium partitions difference</w:t>
       </w:r>
     </w:p>
     <w:p>
@@ -22808,7 +22948,15 @@
           <w:sz w:val="20"/>
           <w:szCs w:val="20"/>
         </w:rPr>
-        <w:t>cranium difference rarefied</w:t>
+        <w:t>cranium partitions difference</w:t>
+      </w:r>
+      <w:r>
+        <w:rPr>
+          <w:rFonts w:ascii="Times New Roman" w:hAnsi="Times New Roman" w:cs="Times New Roman"/>
+          <w:sz w:val="20"/>
+          <w:szCs w:val="20"/>
+        </w:rPr>
+        <w:t xml:space="preserve"> rarefied</w:t>
       </w:r>
     </w:p>
     <w:p>
@@ -23511,7 +23659,7 @@
           <w:sz w:val="20"/>
           <w:szCs w:val="20"/>
         </w:rPr>
-        <w:t>cranium overlaps</w:t>
+        <w:t>cranium partitions overlaps</w:t>
       </w:r>
     </w:p>
     <w:p>
@@ -24213,7 +24361,15 @@
           <w:sz w:val="20"/>
           <w:szCs w:val="20"/>
         </w:rPr>
-        <w:t>cranium overlaps rarefied</w:t>
+        <w:t>cranium partitions overlaps</w:t>
+      </w:r>
+      <w:r>
+        <w:rPr>
+          <w:rFonts w:ascii="Times New Roman" w:hAnsi="Times New Roman" w:cs="Times New Roman"/>
+          <w:sz w:val="20"/>
+          <w:szCs w:val="20"/>
+        </w:rPr>
+        <w:t xml:space="preserve"> rarefied</w:t>
       </w:r>
     </w:p>
     <w:p>
@@ -24915,7 +25071,7 @@
           <w:sz w:val="20"/>
           <w:szCs w:val="20"/>
         </w:rPr>
-        <w:t>mandible difference</w:t>
+        <w:t>mandible partitions difference</w:t>
       </w:r>
     </w:p>
     <w:p>
@@ -25618,7 +25774,15 @@
           <w:sz w:val="20"/>
           <w:szCs w:val="20"/>
         </w:rPr>
-        <w:t>mandible difference rarefied</w:t>
+        <w:t>mandible partitions difference</w:t>
+      </w:r>
+      <w:r>
+        <w:rPr>
+          <w:rFonts w:ascii="Times New Roman" w:hAnsi="Times New Roman" w:cs="Times New Roman"/>
+          <w:sz w:val="20"/>
+          <w:szCs w:val="20"/>
+        </w:rPr>
+        <w:t xml:space="preserve"> rarefied</w:t>
       </w:r>
     </w:p>
     <w:p>
@@ -25907,17 +26071,7 @@
                 <w:sz w:val="20"/>
                 <w:szCs w:val="20"/>
               </w:rPr>
-              <w:t>5.2</w:t>
-            </w:r>
-            <w:bookmarkStart w:id="32" w:name="_GoBack"/>
-            <w:bookmarkEnd w:id="32"/>
-            <w:r>
-              <w:rPr>
-                <w:rFonts w:ascii="Times New Roman" w:hAnsi="Times New Roman" w:cs="Times New Roman"/>
-                <w:sz w:val="20"/>
-                <w:szCs w:val="20"/>
-              </w:rPr>
-              <w:t>2</w:t>
+              <w:t>5.22</w:t>
             </w:r>
           </w:p>
         </w:tc>
@@ -26294,7 +26448,708 @@
           <w:szCs w:val="20"/>
         </w:rPr>
       </w:pPr>
-      <w:bookmarkStart w:id="33" w:name="vombatus-ursinus-mandible-overlaps-ci95."/>
+      <w:bookmarkStart w:id="32" w:name="vombatus-ursinus-mandible-overlaps-ci95."/>
+      <w:bookmarkEnd w:id="32"/>
+      <w:proofErr w:type="spellStart"/>
+      <w:r>
+        <w:rPr>
+          <w:rFonts w:ascii="Times New Roman" w:hAnsi="Times New Roman" w:cs="Times New Roman"/>
+          <w:i/>
+          <w:sz w:val="20"/>
+          <w:szCs w:val="20"/>
+        </w:rPr>
+        <w:t>Vombatus</w:t>
+      </w:r>
+      <w:proofErr w:type="spellEnd"/>
+      <w:r>
+        <w:rPr>
+          <w:rFonts w:ascii="Times New Roman" w:hAnsi="Times New Roman" w:cs="Times New Roman"/>
+          <w:i/>
+          <w:sz w:val="20"/>
+          <w:szCs w:val="20"/>
+        </w:rPr>
+        <w:t xml:space="preserve"> </w:t>
+      </w:r>
+      <w:proofErr w:type="spellStart"/>
+      <w:r>
+        <w:rPr>
+          <w:rFonts w:ascii="Times New Roman" w:hAnsi="Times New Roman" w:cs="Times New Roman"/>
+          <w:i/>
+          <w:sz w:val="20"/>
+          <w:szCs w:val="20"/>
+        </w:rPr>
+        <w:t>ursinus</w:t>
+      </w:r>
+      <w:proofErr w:type="spellEnd"/>
+      <w:r>
+        <w:rPr>
+          <w:rFonts w:ascii="Times New Roman" w:hAnsi="Times New Roman" w:cs="Times New Roman"/>
+          <w:sz w:val="20"/>
+          <w:szCs w:val="20"/>
+        </w:rPr>
+        <w:t xml:space="preserve"> </w:t>
+      </w:r>
+      <w:r>
+        <w:rPr>
+          <w:rFonts w:ascii="Times New Roman" w:hAnsi="Times New Roman" w:cs="Times New Roman"/>
+          <w:sz w:val="20"/>
+          <w:szCs w:val="20"/>
+        </w:rPr>
+        <w:t>mandible partitions overlaps</w:t>
+      </w:r>
+    </w:p>
+    <w:p>
+      <w:pPr>
+        <w:pStyle w:val="TableCaption"/>
+        <w:rPr>
+          <w:rFonts w:ascii="Times New Roman" w:hAnsi="Times New Roman" w:cs="Times New Roman"/>
+          <w:sz w:val="20"/>
+          <w:szCs w:val="20"/>
+        </w:rPr>
+      </w:pPr>
+      <w:r>
+        <w:rPr>
+          <w:rFonts w:ascii="Times New Roman" w:hAnsi="Times New Roman" w:cs="Times New Roman"/>
+          <w:sz w:val="20"/>
+          <w:szCs w:val="20"/>
+        </w:rPr>
+        <w:t xml:space="preserve">Results of the overlap probability random test for the mandible of </w:t>
+      </w:r>
+      <w:r>
+        <w:rPr>
+          <w:rFonts w:ascii="Times New Roman" w:hAnsi="Times New Roman" w:cs="Times New Roman"/>
+          <w:i w:val="0"/>
+          <w:sz w:val="20"/>
+          <w:szCs w:val="20"/>
+        </w:rPr>
+        <w:t>Vombatus ursinus</w:t>
+      </w:r>
+    </w:p>
+    <w:tbl>
+      <w:tblPr>
+        <w:tblW w:w="0" w:type="pct"/>
+        <w:tblLook w:val="07E0" w:firstRow="1" w:lastRow="1" w:firstColumn="1" w:lastColumn="1" w:noHBand="1" w:noVBand="1"/>
+      </w:tblPr>
+      <w:tblGrid>
+        <w:gridCol w:w="2000"/>
+        <w:gridCol w:w="983"/>
+        <w:gridCol w:w="1588"/>
+        <w:gridCol w:w="1377"/>
+        <w:gridCol w:w="1621"/>
+        <w:gridCol w:w="1649"/>
+      </w:tblGrid>
+      <w:tr>
+        <w:tc>
+          <w:tcPr>
+            <w:tcW w:w="0" w:type="auto"/>
+            <w:tcBorders>
+              <w:bottom w:val="single" w:sz="0" w:space="0" w:color="auto"/>
+            </w:tcBorders>
+            <w:vAlign w:val="bottom"/>
+          </w:tcPr>
+          <w:p>
+            <w:pPr>
+              <w:pStyle w:val="Compact"/>
+              <w:rPr>
+                <w:rFonts w:ascii="Times New Roman" w:hAnsi="Times New Roman" w:cs="Times New Roman"/>
+                <w:sz w:val="20"/>
+                <w:szCs w:val="20"/>
+              </w:rPr>
+            </w:pPr>
+            <w:r>
+              <w:rPr>
+                <w:rFonts w:ascii="Times New Roman" w:hAnsi="Times New Roman" w:cs="Times New Roman"/>
+                <w:sz w:val="20"/>
+                <w:szCs w:val="20"/>
+              </w:rPr>
+              <w:t>Partition</w:t>
+            </w:r>
+          </w:p>
+        </w:tc>
+        <w:tc>
+          <w:tcPr>
+            <w:tcW w:w="0" w:type="auto"/>
+            <w:tcBorders>
+              <w:bottom w:val="single" w:sz="0" w:space="0" w:color="auto"/>
+            </w:tcBorders>
+            <w:vAlign w:val="bottom"/>
+          </w:tcPr>
+          <w:p>
+            <w:pPr>
+              <w:pStyle w:val="Compact"/>
+              <w:jc w:val="right"/>
+              <w:rPr>
+                <w:rFonts w:ascii="Times New Roman" w:hAnsi="Times New Roman" w:cs="Times New Roman"/>
+                <w:sz w:val="20"/>
+                <w:szCs w:val="20"/>
+              </w:rPr>
+            </w:pPr>
+            <w:r>
+              <w:rPr>
+                <w:rFonts w:ascii="Times New Roman" w:hAnsi="Times New Roman" w:cs="Times New Roman"/>
+                <w:sz w:val="20"/>
+                <w:szCs w:val="20"/>
+              </w:rPr>
+              <w:t>Observed</w:t>
+            </w:r>
+          </w:p>
+        </w:tc>
+        <w:tc>
+          <w:tcPr>
+            <w:tcW w:w="0" w:type="auto"/>
+            <w:tcBorders>
+              <w:bottom w:val="single" w:sz="0" w:space="0" w:color="auto"/>
+            </w:tcBorders>
+            <w:vAlign w:val="bottom"/>
+          </w:tcPr>
+          <w:p>
+            <w:pPr>
+              <w:pStyle w:val="Compact"/>
+              <w:jc w:val="right"/>
+              <w:rPr>
+                <w:rFonts w:ascii="Times New Roman" w:hAnsi="Times New Roman" w:cs="Times New Roman"/>
+                <w:sz w:val="20"/>
+                <w:szCs w:val="20"/>
+              </w:rPr>
+            </w:pPr>
+            <w:r>
+              <w:rPr>
+                <w:rFonts w:ascii="Times New Roman" w:hAnsi="Times New Roman" w:cs="Times New Roman"/>
+                <w:sz w:val="20"/>
+                <w:szCs w:val="20"/>
+              </w:rPr>
+              <w:t>Normal.residuals</w:t>
+            </w:r>
+          </w:p>
+        </w:tc>
+        <w:tc>
+          <w:tcPr>
+            <w:tcW w:w="0" w:type="auto"/>
+            <w:tcBorders>
+              <w:bottom w:val="single" w:sz="0" w:space="0" w:color="auto"/>
+            </w:tcBorders>
+            <w:vAlign w:val="bottom"/>
+          </w:tcPr>
+          <w:p>
+            <w:pPr>
+              <w:pStyle w:val="Compact"/>
+              <w:jc w:val="right"/>
+              <w:rPr>
+                <w:rFonts w:ascii="Times New Roman" w:hAnsi="Times New Roman" w:cs="Times New Roman"/>
+                <w:sz w:val="20"/>
+                <w:szCs w:val="20"/>
+              </w:rPr>
+            </w:pPr>
+            <w:r>
+              <w:rPr>
+                <w:rFonts w:ascii="Times New Roman" w:hAnsi="Times New Roman" w:cs="Times New Roman"/>
+                <w:sz w:val="20"/>
+                <w:szCs w:val="20"/>
+              </w:rPr>
+              <w:t>Random.mean</w:t>
+            </w:r>
+          </w:p>
+        </w:tc>
+        <w:tc>
+          <w:tcPr>
+            <w:tcW w:w="0" w:type="auto"/>
+            <w:tcBorders>
+              <w:bottom w:val="single" w:sz="0" w:space="0" w:color="auto"/>
+            </w:tcBorders>
+            <w:vAlign w:val="bottom"/>
+          </w:tcPr>
+          <w:p>
+            <w:pPr>
+              <w:pStyle w:val="Compact"/>
+              <w:jc w:val="right"/>
+              <w:rPr>
+                <w:rFonts w:ascii="Times New Roman" w:hAnsi="Times New Roman" w:cs="Times New Roman"/>
+                <w:sz w:val="20"/>
+                <w:szCs w:val="20"/>
+              </w:rPr>
+            </w:pPr>
+            <w:r>
+              <w:rPr>
+                <w:rFonts w:ascii="Times New Roman" w:hAnsi="Times New Roman" w:cs="Times New Roman"/>
+                <w:sz w:val="20"/>
+                <w:szCs w:val="20"/>
+              </w:rPr>
+              <w:t>Random.variance</w:t>
+            </w:r>
+          </w:p>
+        </w:tc>
+        <w:tc>
+          <w:tcPr>
+            <w:tcW w:w="0" w:type="auto"/>
+            <w:tcBorders>
+              <w:bottom w:val="single" w:sz="0" w:space="0" w:color="auto"/>
+            </w:tcBorders>
+            <w:vAlign w:val="bottom"/>
+          </w:tcPr>
+          <w:p>
+            <w:pPr>
+              <w:pStyle w:val="Compact"/>
+              <w:rPr>
+                <w:rFonts w:ascii="Times New Roman" w:hAnsi="Times New Roman" w:cs="Times New Roman"/>
+                <w:sz w:val="20"/>
+                <w:szCs w:val="20"/>
+              </w:rPr>
+            </w:pPr>
+            <w:r>
+              <w:rPr>
+                <w:rFonts w:ascii="Times New Roman" w:hAnsi="Times New Roman" w:cs="Times New Roman"/>
+                <w:sz w:val="20"/>
+                <w:szCs w:val="20"/>
+              </w:rPr>
+              <w:t>p value (adjusted)</w:t>
+            </w:r>
+          </w:p>
+        </w:tc>
+      </w:tr>
+      <w:tr>
+        <w:tc>
+          <w:tcPr>
+            <w:tcW w:w="0" w:type="auto"/>
+          </w:tcPr>
+          <w:p>
+            <w:pPr>
+              <w:pStyle w:val="Compact"/>
+              <w:rPr>
+                <w:rFonts w:ascii="Times New Roman" w:hAnsi="Times New Roman" w:cs="Times New Roman"/>
+                <w:sz w:val="20"/>
+                <w:szCs w:val="20"/>
+              </w:rPr>
+            </w:pPr>
+            <w:r>
+              <w:rPr>
+                <w:rFonts w:ascii="Times New Roman" w:hAnsi="Times New Roman" w:cs="Times New Roman"/>
+                <w:sz w:val="20"/>
+                <w:szCs w:val="20"/>
+              </w:rPr>
+              <w:t>Masticatory insertions</w:t>
+            </w:r>
+          </w:p>
+        </w:tc>
+        <w:tc>
+          <w:tcPr>
+            <w:tcW w:w="0" w:type="auto"/>
+          </w:tcPr>
+          <w:p>
+            <w:pPr>
+              <w:pStyle w:val="Compact"/>
+              <w:jc w:val="right"/>
+              <w:rPr>
+                <w:rFonts w:ascii="Times New Roman" w:hAnsi="Times New Roman" w:cs="Times New Roman"/>
+                <w:sz w:val="20"/>
+                <w:szCs w:val="20"/>
+              </w:rPr>
+            </w:pPr>
+            <w:r>
+              <w:rPr>
+                <w:rFonts w:ascii="Times New Roman" w:hAnsi="Times New Roman" w:cs="Times New Roman"/>
+                <w:sz w:val="20"/>
+                <w:szCs w:val="20"/>
+              </w:rPr>
+              <w:t>0.69</w:t>
+            </w:r>
+          </w:p>
+        </w:tc>
+        <w:tc>
+          <w:tcPr>
+            <w:tcW w:w="0" w:type="auto"/>
+          </w:tcPr>
+          <w:p>
+            <w:pPr>
+              <w:pStyle w:val="Compact"/>
+              <w:jc w:val="right"/>
+              <w:rPr>
+                <w:rFonts w:ascii="Times New Roman" w:hAnsi="Times New Roman" w:cs="Times New Roman"/>
+                <w:sz w:val="20"/>
+                <w:szCs w:val="20"/>
+              </w:rPr>
+            </w:pPr>
+            <w:r>
+              <w:rPr>
+                <w:rFonts w:ascii="Times New Roman" w:hAnsi="Times New Roman" w:cs="Times New Roman"/>
+                <w:sz w:val="20"/>
+                <w:szCs w:val="20"/>
+              </w:rPr>
+              <w:t>-8.25</w:t>
+            </w:r>
+          </w:p>
+        </w:tc>
+        <w:tc>
+          <w:tcPr>
+            <w:tcW w:w="0" w:type="auto"/>
+          </w:tcPr>
+          <w:p>
+            <w:pPr>
+              <w:pStyle w:val="Compact"/>
+              <w:jc w:val="right"/>
+              <w:rPr>
+                <w:rFonts w:ascii="Times New Roman" w:hAnsi="Times New Roman" w:cs="Times New Roman"/>
+                <w:sz w:val="20"/>
+                <w:szCs w:val="20"/>
+              </w:rPr>
+            </w:pPr>
+            <w:r>
+              <w:rPr>
+                <w:rFonts w:ascii="Times New Roman" w:hAnsi="Times New Roman" w:cs="Times New Roman"/>
+                <w:sz w:val="20"/>
+                <w:szCs w:val="20"/>
+              </w:rPr>
+              <w:t>0.91</w:t>
+            </w:r>
+          </w:p>
+        </w:tc>
+        <w:tc>
+          <w:tcPr>
+            <w:tcW w:w="0" w:type="auto"/>
+          </w:tcPr>
+          <w:p>
+            <w:pPr>
+              <w:pStyle w:val="Compact"/>
+              <w:jc w:val="right"/>
+              <w:rPr>
+                <w:rFonts w:ascii="Times New Roman" w:hAnsi="Times New Roman" w:cs="Times New Roman"/>
+                <w:sz w:val="20"/>
+                <w:szCs w:val="20"/>
+              </w:rPr>
+            </w:pPr>
+            <w:r>
+              <w:rPr>
+                <w:rFonts w:ascii="Times New Roman" w:hAnsi="Times New Roman" w:cs="Times New Roman"/>
+                <w:sz w:val="20"/>
+                <w:szCs w:val="20"/>
+              </w:rPr>
+              <w:t>0.00</w:t>
+            </w:r>
+          </w:p>
+        </w:tc>
+        <w:tc>
+          <w:tcPr>
+            <w:tcW w:w="0" w:type="auto"/>
+          </w:tcPr>
+          <w:p>
+            <w:pPr>
+              <w:pStyle w:val="Compact"/>
+              <w:rPr>
+                <w:rFonts w:ascii="Times New Roman" w:hAnsi="Times New Roman" w:cs="Times New Roman"/>
+                <w:sz w:val="20"/>
+                <w:szCs w:val="20"/>
+              </w:rPr>
+            </w:pPr>
+            <w:r>
+              <w:rPr>
+                <w:rFonts w:ascii="Times New Roman" w:hAnsi="Times New Roman" w:cs="Times New Roman"/>
+                <w:b/>
+                <w:sz w:val="20"/>
+                <w:szCs w:val="20"/>
+              </w:rPr>
+              <w:t>0.003</w:t>
+            </w:r>
+          </w:p>
+        </w:tc>
+      </w:tr>
+      <w:tr>
+        <w:tc>
+          <w:tcPr>
+            <w:tcW w:w="0" w:type="auto"/>
+          </w:tcPr>
+          <w:p>
+            <w:pPr>
+              <w:pStyle w:val="Compact"/>
+              <w:rPr>
+                <w:rFonts w:ascii="Times New Roman" w:hAnsi="Times New Roman" w:cs="Times New Roman"/>
+                <w:sz w:val="20"/>
+                <w:szCs w:val="20"/>
+              </w:rPr>
+            </w:pPr>
+            <w:r>
+              <w:rPr>
+                <w:rFonts w:ascii="Times New Roman" w:hAnsi="Times New Roman" w:cs="Times New Roman"/>
+                <w:sz w:val="20"/>
+                <w:szCs w:val="20"/>
+              </w:rPr>
+              <w:t>Symphyseal area</w:t>
+            </w:r>
+          </w:p>
+        </w:tc>
+        <w:tc>
+          <w:tcPr>
+            <w:tcW w:w="0" w:type="auto"/>
+          </w:tcPr>
+          <w:p>
+            <w:pPr>
+              <w:pStyle w:val="Compact"/>
+              <w:jc w:val="right"/>
+              <w:rPr>
+                <w:rFonts w:ascii="Times New Roman" w:hAnsi="Times New Roman" w:cs="Times New Roman"/>
+                <w:sz w:val="20"/>
+                <w:szCs w:val="20"/>
+              </w:rPr>
+            </w:pPr>
+            <w:r>
+              <w:rPr>
+                <w:rFonts w:ascii="Times New Roman" w:hAnsi="Times New Roman" w:cs="Times New Roman"/>
+                <w:sz w:val="20"/>
+                <w:szCs w:val="20"/>
+              </w:rPr>
+              <w:t>0.97</w:t>
+            </w:r>
+          </w:p>
+        </w:tc>
+        <w:tc>
+          <w:tcPr>
+            <w:tcW w:w="0" w:type="auto"/>
+          </w:tcPr>
+          <w:p>
+            <w:pPr>
+              <w:pStyle w:val="Compact"/>
+              <w:jc w:val="right"/>
+              <w:rPr>
+                <w:rFonts w:ascii="Times New Roman" w:hAnsi="Times New Roman" w:cs="Times New Roman"/>
+                <w:sz w:val="20"/>
+                <w:szCs w:val="20"/>
+              </w:rPr>
+            </w:pPr>
+            <w:r>
+              <w:rPr>
+                <w:rFonts w:ascii="Times New Roman" w:hAnsi="Times New Roman" w:cs="Times New Roman"/>
+                <w:sz w:val="20"/>
+                <w:szCs w:val="20"/>
+              </w:rPr>
+              <w:t>-0.59</w:t>
+            </w:r>
+          </w:p>
+        </w:tc>
+        <w:tc>
+          <w:tcPr>
+            <w:tcW w:w="0" w:type="auto"/>
+          </w:tcPr>
+          <w:p>
+            <w:pPr>
+              <w:pStyle w:val="Compact"/>
+              <w:jc w:val="right"/>
+              <w:rPr>
+                <w:rFonts w:ascii="Times New Roman" w:hAnsi="Times New Roman" w:cs="Times New Roman"/>
+                <w:sz w:val="20"/>
+                <w:szCs w:val="20"/>
+              </w:rPr>
+            </w:pPr>
+            <w:r>
+              <w:rPr>
+                <w:rFonts w:ascii="Times New Roman" w:hAnsi="Times New Roman" w:cs="Times New Roman"/>
+                <w:sz w:val="20"/>
+                <w:szCs w:val="20"/>
+              </w:rPr>
+              <w:t>0.98</w:t>
+            </w:r>
+          </w:p>
+        </w:tc>
+        <w:tc>
+          <w:tcPr>
+            <w:tcW w:w="0" w:type="auto"/>
+          </w:tcPr>
+          <w:p>
+            <w:pPr>
+              <w:pStyle w:val="Compact"/>
+              <w:jc w:val="right"/>
+              <w:rPr>
+                <w:rFonts w:ascii="Times New Roman" w:hAnsi="Times New Roman" w:cs="Times New Roman"/>
+                <w:sz w:val="20"/>
+                <w:szCs w:val="20"/>
+              </w:rPr>
+            </w:pPr>
+            <w:r>
+              <w:rPr>
+                <w:rFonts w:ascii="Times New Roman" w:hAnsi="Times New Roman" w:cs="Times New Roman"/>
+                <w:sz w:val="20"/>
+                <w:szCs w:val="20"/>
+              </w:rPr>
+              <w:t>0.00</w:t>
+            </w:r>
+          </w:p>
+        </w:tc>
+        <w:tc>
+          <w:tcPr>
+            <w:tcW w:w="0" w:type="auto"/>
+          </w:tcPr>
+          <w:p>
+            <w:pPr>
+              <w:pStyle w:val="Compact"/>
+              <w:rPr>
+                <w:rFonts w:ascii="Times New Roman" w:hAnsi="Times New Roman" w:cs="Times New Roman"/>
+                <w:sz w:val="20"/>
+                <w:szCs w:val="20"/>
+              </w:rPr>
+            </w:pPr>
+            <w:r>
+              <w:rPr>
+                <w:rFonts w:ascii="Times New Roman" w:hAnsi="Times New Roman" w:cs="Times New Roman"/>
+                <w:sz w:val="20"/>
+                <w:szCs w:val="20"/>
+              </w:rPr>
+              <w:t>1</w:t>
+            </w:r>
+          </w:p>
+        </w:tc>
+      </w:tr>
+      <w:tr>
+        <w:tc>
+          <w:tcPr>
+            <w:tcW w:w="0" w:type="auto"/>
+          </w:tcPr>
+          <w:p>
+            <w:pPr>
+              <w:pStyle w:val="Compact"/>
+              <w:rPr>
+                <w:rFonts w:ascii="Times New Roman" w:hAnsi="Times New Roman" w:cs="Times New Roman"/>
+                <w:sz w:val="20"/>
+                <w:szCs w:val="20"/>
+              </w:rPr>
+            </w:pPr>
+            <w:r>
+              <w:rPr>
+                <w:rFonts w:ascii="Times New Roman" w:hAnsi="Times New Roman" w:cs="Times New Roman"/>
+                <w:sz w:val="20"/>
+                <w:szCs w:val="20"/>
+              </w:rPr>
+              <w:t>Remainder</w:t>
+            </w:r>
+          </w:p>
+        </w:tc>
+        <w:tc>
+          <w:tcPr>
+            <w:tcW w:w="0" w:type="auto"/>
+          </w:tcPr>
+          <w:p>
+            <w:pPr>
+              <w:pStyle w:val="Compact"/>
+              <w:jc w:val="right"/>
+              <w:rPr>
+                <w:rFonts w:ascii="Times New Roman" w:hAnsi="Times New Roman" w:cs="Times New Roman"/>
+                <w:sz w:val="20"/>
+                <w:szCs w:val="20"/>
+              </w:rPr>
+            </w:pPr>
+            <w:r>
+              <w:rPr>
+                <w:rFonts w:ascii="Times New Roman" w:hAnsi="Times New Roman" w:cs="Times New Roman"/>
+                <w:sz w:val="20"/>
+                <w:szCs w:val="20"/>
+              </w:rPr>
+              <w:t>0.97</w:t>
+            </w:r>
+          </w:p>
+        </w:tc>
+        <w:tc>
+          <w:tcPr>
+            <w:tcW w:w="0" w:type="auto"/>
+          </w:tcPr>
+          <w:p>
+            <w:pPr>
+              <w:pStyle w:val="Compact"/>
+              <w:jc w:val="right"/>
+              <w:rPr>
+                <w:rFonts w:ascii="Times New Roman" w:hAnsi="Times New Roman" w:cs="Times New Roman"/>
+                <w:sz w:val="20"/>
+                <w:szCs w:val="20"/>
+              </w:rPr>
+            </w:pPr>
+            <w:r>
+              <w:rPr>
+                <w:rFonts w:ascii="Times New Roman" w:hAnsi="Times New Roman" w:cs="Times New Roman"/>
+                <w:sz w:val="20"/>
+                <w:szCs w:val="20"/>
+              </w:rPr>
+              <w:t>-0.16</w:t>
+            </w:r>
+          </w:p>
+        </w:tc>
+        <w:tc>
+          <w:tcPr>
+            <w:tcW w:w="0" w:type="auto"/>
+          </w:tcPr>
+          <w:p>
+            <w:pPr>
+              <w:pStyle w:val="Compact"/>
+              <w:jc w:val="right"/>
+              <w:rPr>
+                <w:rFonts w:ascii="Times New Roman" w:hAnsi="Times New Roman" w:cs="Times New Roman"/>
+                <w:sz w:val="20"/>
+                <w:szCs w:val="20"/>
+              </w:rPr>
+            </w:pPr>
+            <w:r>
+              <w:rPr>
+                <w:rFonts w:ascii="Times New Roman" w:hAnsi="Times New Roman" w:cs="Times New Roman"/>
+                <w:sz w:val="20"/>
+                <w:szCs w:val="20"/>
+              </w:rPr>
+              <w:t>0.98</w:t>
+            </w:r>
+          </w:p>
+        </w:tc>
+        <w:tc>
+          <w:tcPr>
+            <w:tcW w:w="0" w:type="auto"/>
+          </w:tcPr>
+          <w:p>
+            <w:pPr>
+              <w:pStyle w:val="Compact"/>
+              <w:jc w:val="right"/>
+              <w:rPr>
+                <w:rFonts w:ascii="Times New Roman" w:hAnsi="Times New Roman" w:cs="Times New Roman"/>
+                <w:sz w:val="20"/>
+                <w:szCs w:val="20"/>
+              </w:rPr>
+            </w:pPr>
+            <w:r>
+              <w:rPr>
+                <w:rFonts w:ascii="Times New Roman" w:hAnsi="Times New Roman" w:cs="Times New Roman"/>
+                <w:sz w:val="20"/>
+                <w:szCs w:val="20"/>
+              </w:rPr>
+              <w:t>0.00</w:t>
+            </w:r>
+          </w:p>
+        </w:tc>
+        <w:tc>
+          <w:tcPr>
+            <w:tcW w:w="0" w:type="auto"/>
+          </w:tcPr>
+          <w:p>
+            <w:pPr>
+              <w:pStyle w:val="Compact"/>
+              <w:rPr>
+                <w:rFonts w:ascii="Times New Roman" w:hAnsi="Times New Roman" w:cs="Times New Roman"/>
+                <w:sz w:val="20"/>
+                <w:szCs w:val="20"/>
+              </w:rPr>
+            </w:pPr>
+            <w:r>
+              <w:rPr>
+                <w:rFonts w:ascii="Times New Roman" w:hAnsi="Times New Roman" w:cs="Times New Roman"/>
+                <w:sz w:val="20"/>
+                <w:szCs w:val="20"/>
+              </w:rPr>
+              <w:t>1</w:t>
+            </w:r>
+          </w:p>
+        </w:tc>
+      </w:tr>
+    </w:tbl>
+    <w:p>
+      <w:pPr>
+        <w:pStyle w:val="Heading1"/>
+        <w:rPr>
+          <w:rFonts w:ascii="Times New Roman" w:hAnsi="Times New Roman" w:cs="Times New Roman"/>
+          <w:sz w:val="20"/>
+          <w:szCs w:val="20"/>
+        </w:rPr>
+      </w:pPr>
+      <w:bookmarkStart w:id="33" w:name="vombatus-ursinus-mandible-overlaps-raref"/>
       <w:bookmarkEnd w:id="33"/>
       <w:proofErr w:type="spellStart"/>
       <w:r>
@@ -26341,700 +27196,7 @@
           <w:sz w:val="20"/>
           <w:szCs w:val="20"/>
         </w:rPr>
-        <w:t>mandible overlaps</w:t>
-      </w:r>
-    </w:p>
-    <w:p>
-      <w:pPr>
-        <w:pStyle w:val="TableCaption"/>
-        <w:rPr>
-          <w:rFonts w:ascii="Times New Roman" w:hAnsi="Times New Roman" w:cs="Times New Roman"/>
-          <w:sz w:val="20"/>
-          <w:szCs w:val="20"/>
-        </w:rPr>
-      </w:pPr>
-      <w:r>
-        <w:rPr>
-          <w:rFonts w:ascii="Times New Roman" w:hAnsi="Times New Roman" w:cs="Times New Roman"/>
-          <w:sz w:val="20"/>
-          <w:szCs w:val="20"/>
-        </w:rPr>
-        <w:t xml:space="preserve">Results of the overlap probability random test for the mandible of </w:t>
-      </w:r>
-      <w:r>
-        <w:rPr>
-          <w:rFonts w:ascii="Times New Roman" w:hAnsi="Times New Roman" w:cs="Times New Roman"/>
-          <w:i w:val="0"/>
-          <w:sz w:val="20"/>
-          <w:szCs w:val="20"/>
-        </w:rPr>
-        <w:t>Vombatus ursinus</w:t>
-      </w:r>
-    </w:p>
-    <w:tbl>
-      <w:tblPr>
-        <w:tblW w:w="0" w:type="pct"/>
-        <w:tblLook w:val="07E0" w:firstRow="1" w:lastRow="1" w:firstColumn="1" w:lastColumn="1" w:noHBand="1" w:noVBand="1"/>
-      </w:tblPr>
-      <w:tblGrid>
-        <w:gridCol w:w="2000"/>
-        <w:gridCol w:w="983"/>
-        <w:gridCol w:w="1588"/>
-        <w:gridCol w:w="1377"/>
-        <w:gridCol w:w="1621"/>
-        <w:gridCol w:w="1649"/>
-      </w:tblGrid>
-      <w:tr>
-        <w:tc>
-          <w:tcPr>
-            <w:tcW w:w="0" w:type="auto"/>
-            <w:tcBorders>
-              <w:bottom w:val="single" w:sz="0" w:space="0" w:color="auto"/>
-            </w:tcBorders>
-            <w:vAlign w:val="bottom"/>
-          </w:tcPr>
-          <w:p>
-            <w:pPr>
-              <w:pStyle w:val="Compact"/>
-              <w:rPr>
-                <w:rFonts w:ascii="Times New Roman" w:hAnsi="Times New Roman" w:cs="Times New Roman"/>
-                <w:sz w:val="20"/>
-                <w:szCs w:val="20"/>
-              </w:rPr>
-            </w:pPr>
-            <w:r>
-              <w:rPr>
-                <w:rFonts w:ascii="Times New Roman" w:hAnsi="Times New Roman" w:cs="Times New Roman"/>
-                <w:sz w:val="20"/>
-                <w:szCs w:val="20"/>
-              </w:rPr>
-              <w:t>Partition</w:t>
-            </w:r>
-          </w:p>
-        </w:tc>
-        <w:tc>
-          <w:tcPr>
-            <w:tcW w:w="0" w:type="auto"/>
-            <w:tcBorders>
-              <w:bottom w:val="single" w:sz="0" w:space="0" w:color="auto"/>
-            </w:tcBorders>
-            <w:vAlign w:val="bottom"/>
-          </w:tcPr>
-          <w:p>
-            <w:pPr>
-              <w:pStyle w:val="Compact"/>
-              <w:jc w:val="right"/>
-              <w:rPr>
-                <w:rFonts w:ascii="Times New Roman" w:hAnsi="Times New Roman" w:cs="Times New Roman"/>
-                <w:sz w:val="20"/>
-                <w:szCs w:val="20"/>
-              </w:rPr>
-            </w:pPr>
-            <w:r>
-              <w:rPr>
-                <w:rFonts w:ascii="Times New Roman" w:hAnsi="Times New Roman" w:cs="Times New Roman"/>
-                <w:sz w:val="20"/>
-                <w:szCs w:val="20"/>
-              </w:rPr>
-              <w:t>Observed</w:t>
-            </w:r>
-          </w:p>
-        </w:tc>
-        <w:tc>
-          <w:tcPr>
-            <w:tcW w:w="0" w:type="auto"/>
-            <w:tcBorders>
-              <w:bottom w:val="single" w:sz="0" w:space="0" w:color="auto"/>
-            </w:tcBorders>
-            <w:vAlign w:val="bottom"/>
-          </w:tcPr>
-          <w:p>
-            <w:pPr>
-              <w:pStyle w:val="Compact"/>
-              <w:jc w:val="right"/>
-              <w:rPr>
-                <w:rFonts w:ascii="Times New Roman" w:hAnsi="Times New Roman" w:cs="Times New Roman"/>
-                <w:sz w:val="20"/>
-                <w:szCs w:val="20"/>
-              </w:rPr>
-            </w:pPr>
-            <w:r>
-              <w:rPr>
-                <w:rFonts w:ascii="Times New Roman" w:hAnsi="Times New Roman" w:cs="Times New Roman"/>
-                <w:sz w:val="20"/>
-                <w:szCs w:val="20"/>
-              </w:rPr>
-              <w:t>Normal.residuals</w:t>
-            </w:r>
-          </w:p>
-        </w:tc>
-        <w:tc>
-          <w:tcPr>
-            <w:tcW w:w="0" w:type="auto"/>
-            <w:tcBorders>
-              <w:bottom w:val="single" w:sz="0" w:space="0" w:color="auto"/>
-            </w:tcBorders>
-            <w:vAlign w:val="bottom"/>
-          </w:tcPr>
-          <w:p>
-            <w:pPr>
-              <w:pStyle w:val="Compact"/>
-              <w:jc w:val="right"/>
-              <w:rPr>
-                <w:rFonts w:ascii="Times New Roman" w:hAnsi="Times New Roman" w:cs="Times New Roman"/>
-                <w:sz w:val="20"/>
-                <w:szCs w:val="20"/>
-              </w:rPr>
-            </w:pPr>
-            <w:r>
-              <w:rPr>
-                <w:rFonts w:ascii="Times New Roman" w:hAnsi="Times New Roman" w:cs="Times New Roman"/>
-                <w:sz w:val="20"/>
-                <w:szCs w:val="20"/>
-              </w:rPr>
-              <w:t>Random.mean</w:t>
-            </w:r>
-          </w:p>
-        </w:tc>
-        <w:tc>
-          <w:tcPr>
-            <w:tcW w:w="0" w:type="auto"/>
-            <w:tcBorders>
-              <w:bottom w:val="single" w:sz="0" w:space="0" w:color="auto"/>
-            </w:tcBorders>
-            <w:vAlign w:val="bottom"/>
-          </w:tcPr>
-          <w:p>
-            <w:pPr>
-              <w:pStyle w:val="Compact"/>
-              <w:jc w:val="right"/>
-              <w:rPr>
-                <w:rFonts w:ascii="Times New Roman" w:hAnsi="Times New Roman" w:cs="Times New Roman"/>
-                <w:sz w:val="20"/>
-                <w:szCs w:val="20"/>
-              </w:rPr>
-            </w:pPr>
-            <w:r>
-              <w:rPr>
-                <w:rFonts w:ascii="Times New Roman" w:hAnsi="Times New Roman" w:cs="Times New Roman"/>
-                <w:sz w:val="20"/>
-                <w:szCs w:val="20"/>
-              </w:rPr>
-              <w:t>Random.variance</w:t>
-            </w:r>
-          </w:p>
-        </w:tc>
-        <w:tc>
-          <w:tcPr>
-            <w:tcW w:w="0" w:type="auto"/>
-            <w:tcBorders>
-              <w:bottom w:val="single" w:sz="0" w:space="0" w:color="auto"/>
-            </w:tcBorders>
-            <w:vAlign w:val="bottom"/>
-          </w:tcPr>
-          <w:p>
-            <w:pPr>
-              <w:pStyle w:val="Compact"/>
-              <w:rPr>
-                <w:rFonts w:ascii="Times New Roman" w:hAnsi="Times New Roman" w:cs="Times New Roman"/>
-                <w:sz w:val="20"/>
-                <w:szCs w:val="20"/>
-              </w:rPr>
-            </w:pPr>
-            <w:r>
-              <w:rPr>
-                <w:rFonts w:ascii="Times New Roman" w:hAnsi="Times New Roman" w:cs="Times New Roman"/>
-                <w:sz w:val="20"/>
-                <w:szCs w:val="20"/>
-              </w:rPr>
-              <w:t>p value (adjusted)</w:t>
-            </w:r>
-          </w:p>
-        </w:tc>
-      </w:tr>
-      <w:tr>
-        <w:tc>
-          <w:tcPr>
-            <w:tcW w:w="0" w:type="auto"/>
-          </w:tcPr>
-          <w:p>
-            <w:pPr>
-              <w:pStyle w:val="Compact"/>
-              <w:rPr>
-                <w:rFonts w:ascii="Times New Roman" w:hAnsi="Times New Roman" w:cs="Times New Roman"/>
-                <w:sz w:val="20"/>
-                <w:szCs w:val="20"/>
-              </w:rPr>
-            </w:pPr>
-            <w:r>
-              <w:rPr>
-                <w:rFonts w:ascii="Times New Roman" w:hAnsi="Times New Roman" w:cs="Times New Roman"/>
-                <w:sz w:val="20"/>
-                <w:szCs w:val="20"/>
-              </w:rPr>
-              <w:t>Masticatory insertions</w:t>
-            </w:r>
-          </w:p>
-        </w:tc>
-        <w:tc>
-          <w:tcPr>
-            <w:tcW w:w="0" w:type="auto"/>
-          </w:tcPr>
-          <w:p>
-            <w:pPr>
-              <w:pStyle w:val="Compact"/>
-              <w:jc w:val="right"/>
-              <w:rPr>
-                <w:rFonts w:ascii="Times New Roman" w:hAnsi="Times New Roman" w:cs="Times New Roman"/>
-                <w:sz w:val="20"/>
-                <w:szCs w:val="20"/>
-              </w:rPr>
-            </w:pPr>
-            <w:r>
-              <w:rPr>
-                <w:rFonts w:ascii="Times New Roman" w:hAnsi="Times New Roman" w:cs="Times New Roman"/>
-                <w:sz w:val="20"/>
-                <w:szCs w:val="20"/>
-              </w:rPr>
-              <w:t>0.69</w:t>
-            </w:r>
-          </w:p>
-        </w:tc>
-        <w:tc>
-          <w:tcPr>
-            <w:tcW w:w="0" w:type="auto"/>
-          </w:tcPr>
-          <w:p>
-            <w:pPr>
-              <w:pStyle w:val="Compact"/>
-              <w:jc w:val="right"/>
-              <w:rPr>
-                <w:rFonts w:ascii="Times New Roman" w:hAnsi="Times New Roman" w:cs="Times New Roman"/>
-                <w:sz w:val="20"/>
-                <w:szCs w:val="20"/>
-              </w:rPr>
-            </w:pPr>
-            <w:r>
-              <w:rPr>
-                <w:rFonts w:ascii="Times New Roman" w:hAnsi="Times New Roman" w:cs="Times New Roman"/>
-                <w:sz w:val="20"/>
-                <w:szCs w:val="20"/>
-              </w:rPr>
-              <w:t>-8.25</w:t>
-            </w:r>
-          </w:p>
-        </w:tc>
-        <w:tc>
-          <w:tcPr>
-            <w:tcW w:w="0" w:type="auto"/>
-          </w:tcPr>
-          <w:p>
-            <w:pPr>
-              <w:pStyle w:val="Compact"/>
-              <w:jc w:val="right"/>
-              <w:rPr>
-                <w:rFonts w:ascii="Times New Roman" w:hAnsi="Times New Roman" w:cs="Times New Roman"/>
-                <w:sz w:val="20"/>
-                <w:szCs w:val="20"/>
-              </w:rPr>
-            </w:pPr>
-            <w:r>
-              <w:rPr>
-                <w:rFonts w:ascii="Times New Roman" w:hAnsi="Times New Roman" w:cs="Times New Roman"/>
-                <w:sz w:val="20"/>
-                <w:szCs w:val="20"/>
-              </w:rPr>
-              <w:t>0.91</w:t>
-            </w:r>
-          </w:p>
-        </w:tc>
-        <w:tc>
-          <w:tcPr>
-            <w:tcW w:w="0" w:type="auto"/>
-          </w:tcPr>
-          <w:p>
-            <w:pPr>
-              <w:pStyle w:val="Compact"/>
-              <w:jc w:val="right"/>
-              <w:rPr>
-                <w:rFonts w:ascii="Times New Roman" w:hAnsi="Times New Roman" w:cs="Times New Roman"/>
-                <w:sz w:val="20"/>
-                <w:szCs w:val="20"/>
-              </w:rPr>
-            </w:pPr>
-            <w:r>
-              <w:rPr>
-                <w:rFonts w:ascii="Times New Roman" w:hAnsi="Times New Roman" w:cs="Times New Roman"/>
-                <w:sz w:val="20"/>
-                <w:szCs w:val="20"/>
-              </w:rPr>
-              <w:t>0.00</w:t>
-            </w:r>
-          </w:p>
-        </w:tc>
-        <w:tc>
-          <w:tcPr>
-            <w:tcW w:w="0" w:type="auto"/>
-          </w:tcPr>
-          <w:p>
-            <w:pPr>
-              <w:pStyle w:val="Compact"/>
-              <w:rPr>
-                <w:rFonts w:ascii="Times New Roman" w:hAnsi="Times New Roman" w:cs="Times New Roman"/>
-                <w:sz w:val="20"/>
-                <w:szCs w:val="20"/>
-              </w:rPr>
-            </w:pPr>
-            <w:r>
-              <w:rPr>
-                <w:rFonts w:ascii="Times New Roman" w:hAnsi="Times New Roman" w:cs="Times New Roman"/>
-                <w:b/>
-                <w:sz w:val="20"/>
-                <w:szCs w:val="20"/>
-              </w:rPr>
-              <w:t>0.003</w:t>
-            </w:r>
-          </w:p>
-        </w:tc>
-      </w:tr>
-      <w:tr>
-        <w:tc>
-          <w:tcPr>
-            <w:tcW w:w="0" w:type="auto"/>
-          </w:tcPr>
-          <w:p>
-            <w:pPr>
-              <w:pStyle w:val="Compact"/>
-              <w:rPr>
-                <w:rFonts w:ascii="Times New Roman" w:hAnsi="Times New Roman" w:cs="Times New Roman"/>
-                <w:sz w:val="20"/>
-                <w:szCs w:val="20"/>
-              </w:rPr>
-            </w:pPr>
-            <w:r>
-              <w:rPr>
-                <w:rFonts w:ascii="Times New Roman" w:hAnsi="Times New Roman" w:cs="Times New Roman"/>
-                <w:sz w:val="20"/>
-                <w:szCs w:val="20"/>
-              </w:rPr>
-              <w:t>Symphyseal area</w:t>
-            </w:r>
-          </w:p>
-        </w:tc>
-        <w:tc>
-          <w:tcPr>
-            <w:tcW w:w="0" w:type="auto"/>
-          </w:tcPr>
-          <w:p>
-            <w:pPr>
-              <w:pStyle w:val="Compact"/>
-              <w:jc w:val="right"/>
-              <w:rPr>
-                <w:rFonts w:ascii="Times New Roman" w:hAnsi="Times New Roman" w:cs="Times New Roman"/>
-                <w:sz w:val="20"/>
-                <w:szCs w:val="20"/>
-              </w:rPr>
-            </w:pPr>
-            <w:r>
-              <w:rPr>
-                <w:rFonts w:ascii="Times New Roman" w:hAnsi="Times New Roman" w:cs="Times New Roman"/>
-                <w:sz w:val="20"/>
-                <w:szCs w:val="20"/>
-              </w:rPr>
-              <w:t>0.97</w:t>
-            </w:r>
-          </w:p>
-        </w:tc>
-        <w:tc>
-          <w:tcPr>
-            <w:tcW w:w="0" w:type="auto"/>
-          </w:tcPr>
-          <w:p>
-            <w:pPr>
-              <w:pStyle w:val="Compact"/>
-              <w:jc w:val="right"/>
-              <w:rPr>
-                <w:rFonts w:ascii="Times New Roman" w:hAnsi="Times New Roman" w:cs="Times New Roman"/>
-                <w:sz w:val="20"/>
-                <w:szCs w:val="20"/>
-              </w:rPr>
-            </w:pPr>
-            <w:r>
-              <w:rPr>
-                <w:rFonts w:ascii="Times New Roman" w:hAnsi="Times New Roman" w:cs="Times New Roman"/>
-                <w:sz w:val="20"/>
-                <w:szCs w:val="20"/>
-              </w:rPr>
-              <w:t>-0.59</w:t>
-            </w:r>
-          </w:p>
-        </w:tc>
-        <w:tc>
-          <w:tcPr>
-            <w:tcW w:w="0" w:type="auto"/>
-          </w:tcPr>
-          <w:p>
-            <w:pPr>
-              <w:pStyle w:val="Compact"/>
-              <w:jc w:val="right"/>
-              <w:rPr>
-                <w:rFonts w:ascii="Times New Roman" w:hAnsi="Times New Roman" w:cs="Times New Roman"/>
-                <w:sz w:val="20"/>
-                <w:szCs w:val="20"/>
-              </w:rPr>
-            </w:pPr>
-            <w:r>
-              <w:rPr>
-                <w:rFonts w:ascii="Times New Roman" w:hAnsi="Times New Roman" w:cs="Times New Roman"/>
-                <w:sz w:val="20"/>
-                <w:szCs w:val="20"/>
-              </w:rPr>
-              <w:t>0.98</w:t>
-            </w:r>
-          </w:p>
-        </w:tc>
-        <w:tc>
-          <w:tcPr>
-            <w:tcW w:w="0" w:type="auto"/>
-          </w:tcPr>
-          <w:p>
-            <w:pPr>
-              <w:pStyle w:val="Compact"/>
-              <w:jc w:val="right"/>
-              <w:rPr>
-                <w:rFonts w:ascii="Times New Roman" w:hAnsi="Times New Roman" w:cs="Times New Roman"/>
-                <w:sz w:val="20"/>
-                <w:szCs w:val="20"/>
-              </w:rPr>
-            </w:pPr>
-            <w:r>
-              <w:rPr>
-                <w:rFonts w:ascii="Times New Roman" w:hAnsi="Times New Roman" w:cs="Times New Roman"/>
-                <w:sz w:val="20"/>
-                <w:szCs w:val="20"/>
-              </w:rPr>
-              <w:t>0.00</w:t>
-            </w:r>
-          </w:p>
-        </w:tc>
-        <w:tc>
-          <w:tcPr>
-            <w:tcW w:w="0" w:type="auto"/>
-          </w:tcPr>
-          <w:p>
-            <w:pPr>
-              <w:pStyle w:val="Compact"/>
-              <w:rPr>
-                <w:rFonts w:ascii="Times New Roman" w:hAnsi="Times New Roman" w:cs="Times New Roman"/>
-                <w:sz w:val="20"/>
-                <w:szCs w:val="20"/>
-              </w:rPr>
-            </w:pPr>
-            <w:r>
-              <w:rPr>
-                <w:rFonts w:ascii="Times New Roman" w:hAnsi="Times New Roman" w:cs="Times New Roman"/>
-                <w:sz w:val="20"/>
-                <w:szCs w:val="20"/>
-              </w:rPr>
-              <w:t>1</w:t>
-            </w:r>
-          </w:p>
-        </w:tc>
-      </w:tr>
-      <w:tr>
-        <w:tc>
-          <w:tcPr>
-            <w:tcW w:w="0" w:type="auto"/>
-          </w:tcPr>
-          <w:p>
-            <w:pPr>
-              <w:pStyle w:val="Compact"/>
-              <w:rPr>
-                <w:rFonts w:ascii="Times New Roman" w:hAnsi="Times New Roman" w:cs="Times New Roman"/>
-                <w:sz w:val="20"/>
-                <w:szCs w:val="20"/>
-              </w:rPr>
-            </w:pPr>
-            <w:r>
-              <w:rPr>
-                <w:rFonts w:ascii="Times New Roman" w:hAnsi="Times New Roman" w:cs="Times New Roman"/>
-                <w:sz w:val="20"/>
-                <w:szCs w:val="20"/>
-              </w:rPr>
-              <w:t>Remainder</w:t>
-            </w:r>
-          </w:p>
-        </w:tc>
-        <w:tc>
-          <w:tcPr>
-            <w:tcW w:w="0" w:type="auto"/>
-          </w:tcPr>
-          <w:p>
-            <w:pPr>
-              <w:pStyle w:val="Compact"/>
-              <w:jc w:val="right"/>
-              <w:rPr>
-                <w:rFonts w:ascii="Times New Roman" w:hAnsi="Times New Roman" w:cs="Times New Roman"/>
-                <w:sz w:val="20"/>
-                <w:szCs w:val="20"/>
-              </w:rPr>
-            </w:pPr>
-            <w:r>
-              <w:rPr>
-                <w:rFonts w:ascii="Times New Roman" w:hAnsi="Times New Roman" w:cs="Times New Roman"/>
-                <w:sz w:val="20"/>
-                <w:szCs w:val="20"/>
-              </w:rPr>
-              <w:t>0.97</w:t>
-            </w:r>
-          </w:p>
-        </w:tc>
-        <w:tc>
-          <w:tcPr>
-            <w:tcW w:w="0" w:type="auto"/>
-          </w:tcPr>
-          <w:p>
-            <w:pPr>
-              <w:pStyle w:val="Compact"/>
-              <w:jc w:val="right"/>
-              <w:rPr>
-                <w:rFonts w:ascii="Times New Roman" w:hAnsi="Times New Roman" w:cs="Times New Roman"/>
-                <w:sz w:val="20"/>
-                <w:szCs w:val="20"/>
-              </w:rPr>
-            </w:pPr>
-            <w:r>
-              <w:rPr>
-                <w:rFonts w:ascii="Times New Roman" w:hAnsi="Times New Roman" w:cs="Times New Roman"/>
-                <w:sz w:val="20"/>
-                <w:szCs w:val="20"/>
-              </w:rPr>
-              <w:t>-0.16</w:t>
-            </w:r>
-          </w:p>
-        </w:tc>
-        <w:tc>
-          <w:tcPr>
-            <w:tcW w:w="0" w:type="auto"/>
-          </w:tcPr>
-          <w:p>
-            <w:pPr>
-              <w:pStyle w:val="Compact"/>
-              <w:jc w:val="right"/>
-              <w:rPr>
-                <w:rFonts w:ascii="Times New Roman" w:hAnsi="Times New Roman" w:cs="Times New Roman"/>
-                <w:sz w:val="20"/>
-                <w:szCs w:val="20"/>
-              </w:rPr>
-            </w:pPr>
-            <w:r>
-              <w:rPr>
-                <w:rFonts w:ascii="Times New Roman" w:hAnsi="Times New Roman" w:cs="Times New Roman"/>
-                <w:sz w:val="20"/>
-                <w:szCs w:val="20"/>
-              </w:rPr>
-              <w:t>0.98</w:t>
-            </w:r>
-          </w:p>
-        </w:tc>
-        <w:tc>
-          <w:tcPr>
-            <w:tcW w:w="0" w:type="auto"/>
-          </w:tcPr>
-          <w:p>
-            <w:pPr>
-              <w:pStyle w:val="Compact"/>
-              <w:jc w:val="right"/>
-              <w:rPr>
-                <w:rFonts w:ascii="Times New Roman" w:hAnsi="Times New Roman" w:cs="Times New Roman"/>
-                <w:sz w:val="20"/>
-                <w:szCs w:val="20"/>
-              </w:rPr>
-            </w:pPr>
-            <w:r>
-              <w:rPr>
-                <w:rFonts w:ascii="Times New Roman" w:hAnsi="Times New Roman" w:cs="Times New Roman"/>
-                <w:sz w:val="20"/>
-                <w:szCs w:val="20"/>
-              </w:rPr>
-              <w:t>0.00</w:t>
-            </w:r>
-          </w:p>
-        </w:tc>
-        <w:tc>
-          <w:tcPr>
-            <w:tcW w:w="0" w:type="auto"/>
-          </w:tcPr>
-          <w:p>
-            <w:pPr>
-              <w:pStyle w:val="Compact"/>
-              <w:rPr>
-                <w:rFonts w:ascii="Times New Roman" w:hAnsi="Times New Roman" w:cs="Times New Roman"/>
-                <w:sz w:val="20"/>
-                <w:szCs w:val="20"/>
-              </w:rPr>
-            </w:pPr>
-            <w:r>
-              <w:rPr>
-                <w:rFonts w:ascii="Times New Roman" w:hAnsi="Times New Roman" w:cs="Times New Roman"/>
-                <w:sz w:val="20"/>
-                <w:szCs w:val="20"/>
-              </w:rPr>
-              <w:t>1</w:t>
-            </w:r>
-          </w:p>
-        </w:tc>
-      </w:tr>
-    </w:tbl>
-    <w:p>
-      <w:pPr>
-        <w:pStyle w:val="Heading1"/>
-        <w:rPr>
-          <w:rFonts w:ascii="Times New Roman" w:hAnsi="Times New Roman" w:cs="Times New Roman"/>
-          <w:sz w:val="20"/>
-          <w:szCs w:val="20"/>
-        </w:rPr>
-      </w:pPr>
-      <w:bookmarkStart w:id="34" w:name="vombatus-ursinus-mandible-overlaps-raref"/>
-      <w:bookmarkEnd w:id="34"/>
-      <w:proofErr w:type="spellStart"/>
-      <w:r>
-        <w:rPr>
-          <w:rFonts w:ascii="Times New Roman" w:hAnsi="Times New Roman" w:cs="Times New Roman"/>
-          <w:i/>
-          <w:sz w:val="20"/>
-          <w:szCs w:val="20"/>
-        </w:rPr>
-        <w:t>Vombatus</w:t>
-      </w:r>
-      <w:proofErr w:type="spellEnd"/>
-      <w:r>
-        <w:rPr>
-          <w:rFonts w:ascii="Times New Roman" w:hAnsi="Times New Roman" w:cs="Times New Roman"/>
-          <w:i/>
-          <w:sz w:val="20"/>
-          <w:szCs w:val="20"/>
-        </w:rPr>
-        <w:t xml:space="preserve"> </w:t>
-      </w:r>
-      <w:proofErr w:type="spellStart"/>
-      <w:r>
-        <w:rPr>
-          <w:rFonts w:ascii="Times New Roman" w:hAnsi="Times New Roman" w:cs="Times New Roman"/>
-          <w:i/>
-          <w:sz w:val="20"/>
-          <w:szCs w:val="20"/>
-        </w:rPr>
-        <w:t>ursinus</w:t>
-      </w:r>
-      <w:proofErr w:type="spellEnd"/>
-      <w:r>
-        <w:rPr>
-          <w:rFonts w:ascii="Times New Roman" w:hAnsi="Times New Roman" w:cs="Times New Roman"/>
-          <w:sz w:val="20"/>
-          <w:szCs w:val="20"/>
-        </w:rPr>
-        <w:t xml:space="preserve"> </w:t>
+        <w:t>mandible partitions overlaps</w:t>
       </w:r>
       <w:r>
         <w:rPr>
@@ -27042,7 +27204,7 @@
           <w:sz w:val="20"/>
           <w:szCs w:val="20"/>
         </w:rPr>
-        <w:t>mandible overlaps rarefied</w:t>
+        <w:t xml:space="preserve"> rarefied</w:t>
       </w:r>
     </w:p>
     <w:p>
@@ -27696,8 +27858,8 @@
           <w:szCs w:val="20"/>
         </w:rPr>
       </w:pPr>
-      <w:bookmarkStart w:id="35" w:name="all-differences"/>
-      <w:bookmarkEnd w:id="35"/>
+      <w:bookmarkStart w:id="34" w:name="all-differences"/>
+      <w:bookmarkEnd w:id="34"/>
       <w:r>
         <w:rPr>
           <w:rFonts w:ascii="Times New Roman" w:hAnsi="Times New Roman" w:cs="Times New Roman"/>
@@ -28074,6 +28236,29 @@
                 <w:sz w:val="20"/>
                 <w:szCs w:val="20"/>
               </w:rPr>
+              <w:t>0.08</w:t>
+            </w:r>
+          </w:p>
+        </w:tc>
+        <w:tc>
+          <w:tcPr>
+            <w:tcW w:w="0" w:type="auto"/>
+          </w:tcPr>
+          <w:p>
+            <w:pPr>
+              <w:pStyle w:val="Compact"/>
+              <w:rPr>
+                <w:rFonts w:ascii="Times New Roman" w:hAnsi="Times New Roman" w:cs="Times New Roman"/>
+                <w:sz w:val="20"/>
+                <w:szCs w:val="20"/>
+              </w:rPr>
+            </w:pPr>
+            <w:r>
+              <w:rPr>
+                <w:rFonts w:ascii="Times New Roman" w:hAnsi="Times New Roman" w:cs="Times New Roman"/>
+                <w:sz w:val="20"/>
+                <w:szCs w:val="20"/>
+              </w:rPr>
               <w:t>-0.192</w:t>
             </w:r>
           </w:p>
@@ -28097,7 +28282,7 @@
                 <w:sz w:val="20"/>
                 <w:szCs w:val="20"/>
               </w:rPr>
-              <w:t>0.08</w:t>
+              <w:t>0.003</w:t>
             </w:r>
           </w:p>
         </w:tc>
@@ -28144,29 +28329,6 @@
                 <w:szCs w:val="20"/>
               </w:rPr>
               <w:t>-0.047</w:t>
-            </w:r>
-          </w:p>
-        </w:tc>
-        <w:tc>
-          <w:tcPr>
-            <w:tcW w:w="0" w:type="auto"/>
-          </w:tcPr>
-          <w:p>
-            <w:pPr>
-              <w:pStyle w:val="Compact"/>
-              <w:rPr>
-                <w:rFonts w:ascii="Times New Roman" w:hAnsi="Times New Roman" w:cs="Times New Roman"/>
-                <w:sz w:val="20"/>
-                <w:szCs w:val="20"/>
-              </w:rPr>
-            </w:pPr>
-            <w:r>
-              <w:rPr>
-                <w:rFonts w:ascii="Times New Roman" w:hAnsi="Times New Roman" w:cs="Times New Roman"/>
-                <w:sz w:val="20"/>
-                <w:szCs w:val="20"/>
-              </w:rPr>
-              <w:t>0.003</w:t>
             </w:r>
           </w:p>
         </w:tc>
@@ -28299,6 +28461,29 @@
                 <w:sz w:val="20"/>
                 <w:szCs w:val="20"/>
               </w:rPr>
+              <w:t>1</w:t>
+            </w:r>
+          </w:p>
+        </w:tc>
+        <w:tc>
+          <w:tcPr>
+            <w:tcW w:w="0" w:type="auto"/>
+          </w:tcPr>
+          <w:p>
+            <w:pPr>
+              <w:pStyle w:val="Compact"/>
+              <w:rPr>
+                <w:rFonts w:ascii="Times New Roman" w:hAnsi="Times New Roman" w:cs="Times New Roman"/>
+                <w:sz w:val="20"/>
+                <w:szCs w:val="20"/>
+              </w:rPr>
+            </w:pPr>
+            <w:r>
+              <w:rPr>
+                <w:rFonts w:ascii="Times New Roman" w:hAnsi="Times New Roman" w:cs="Times New Roman"/>
+                <w:sz w:val="20"/>
+                <w:szCs w:val="20"/>
+              </w:rPr>
               <w:t>0.006*</w:t>
             </w:r>
           </w:p>
@@ -28323,29 +28508,6 @@
                 <w:szCs w:val="20"/>
               </w:rPr>
               <w:t>0.779</w:t>
-            </w:r>
-          </w:p>
-        </w:tc>
-        <w:tc>
-          <w:tcPr>
-            <w:tcW w:w="0" w:type="auto"/>
-          </w:tcPr>
-          <w:p>
-            <w:pPr>
-              <w:pStyle w:val="Compact"/>
-              <w:rPr>
-                <w:rFonts w:ascii="Times New Roman" w:hAnsi="Times New Roman" w:cs="Times New Roman"/>
-                <w:sz w:val="20"/>
-                <w:szCs w:val="20"/>
-              </w:rPr>
-            </w:pPr>
-            <w:r>
-              <w:rPr>
-                <w:rFonts w:ascii="Times New Roman" w:hAnsi="Times New Roman" w:cs="Times New Roman"/>
-                <w:sz w:val="20"/>
-                <w:szCs w:val="20"/>
-              </w:rPr>
-              <w:t>1</w:t>
             </w:r>
           </w:p>
         </w:tc>
@@ -28432,6 +28594,29 @@
                 <w:sz w:val="20"/>
                 <w:szCs w:val="20"/>
               </w:rPr>
+              <w:t>0.8</w:t>
+            </w:r>
+          </w:p>
+        </w:tc>
+        <w:tc>
+          <w:tcPr>
+            <w:tcW w:w="0" w:type="auto"/>
+          </w:tcPr>
+          <w:p>
+            <w:pPr>
+              <w:pStyle w:val="Compact"/>
+              <w:rPr>
+                <w:rFonts w:ascii="Times New Roman" w:hAnsi="Times New Roman" w:cs="Times New Roman"/>
+                <w:sz w:val="20"/>
+                <w:szCs w:val="20"/>
+              </w:rPr>
+            </w:pPr>
+            <w:r>
+              <w:rPr>
+                <w:rFonts w:ascii="Times New Roman" w:hAnsi="Times New Roman" w:cs="Times New Roman"/>
+                <w:sz w:val="20"/>
+                <w:szCs w:val="20"/>
+              </w:rPr>
               <w:t>0.98</w:t>
             </w:r>
           </w:p>
@@ -28455,7 +28640,7 @@
                 <w:sz w:val="20"/>
                 <w:szCs w:val="20"/>
               </w:rPr>
-              <w:t>0.8</w:t>
+              <w:t>0.98</w:t>
             </w:r>
           </w:p>
         </w:tc>
@@ -28502,29 +28687,6 @@
                 <w:szCs w:val="20"/>
               </w:rPr>
               <w:t>0.99</w:t>
-            </w:r>
-          </w:p>
-        </w:tc>
-        <w:tc>
-          <w:tcPr>
-            <w:tcW w:w="0" w:type="auto"/>
-          </w:tcPr>
-          <w:p>
-            <w:pPr>
-              <w:pStyle w:val="Compact"/>
-              <w:rPr>
-                <w:rFonts w:ascii="Times New Roman" w:hAnsi="Times New Roman" w:cs="Times New Roman"/>
-                <w:sz w:val="20"/>
-                <w:szCs w:val="20"/>
-              </w:rPr>
-            </w:pPr>
-            <w:r>
-              <w:rPr>
-                <w:rFonts w:ascii="Times New Roman" w:hAnsi="Times New Roman" w:cs="Times New Roman"/>
-                <w:sz w:val="20"/>
-                <w:szCs w:val="20"/>
-              </w:rPr>
-              <w:t>0.98</w:t>
             </w:r>
           </w:p>
         </w:tc>
@@ -28611,6 +28773,29 @@
                 <w:sz w:val="20"/>
                 <w:szCs w:val="20"/>
               </w:rPr>
+              <w:t>0.003*</w:t>
+            </w:r>
+          </w:p>
+        </w:tc>
+        <w:tc>
+          <w:tcPr>
+            <w:tcW w:w="0" w:type="auto"/>
+          </w:tcPr>
+          <w:p>
+            <w:pPr>
+              <w:pStyle w:val="Compact"/>
+              <w:rPr>
+                <w:rFonts w:ascii="Times New Roman" w:hAnsi="Times New Roman" w:cs="Times New Roman"/>
+                <w:sz w:val="20"/>
+                <w:szCs w:val="20"/>
+              </w:rPr>
+            </w:pPr>
+            <w:r>
+              <w:rPr>
+                <w:rFonts w:ascii="Times New Roman" w:hAnsi="Times New Roman" w:cs="Times New Roman"/>
+                <w:sz w:val="20"/>
+                <w:szCs w:val="20"/>
+              </w:rPr>
               <w:t>1</w:t>
             </w:r>
           </w:p>
@@ -28634,7 +28819,7 @@
                 <w:sz w:val="20"/>
                 <w:szCs w:val="20"/>
               </w:rPr>
-              <w:t>0.003*</w:t>
+              <w:t>1</w:t>
             </w:r>
           </w:p>
         </w:tc>
@@ -28658,29 +28843,6 @@
                 <w:szCs w:val="20"/>
               </w:rPr>
               <w:t>0.009*</w:t>
-            </w:r>
-          </w:p>
-        </w:tc>
-        <w:tc>
-          <w:tcPr>
-            <w:tcW w:w="0" w:type="auto"/>
-          </w:tcPr>
-          <w:p>
-            <w:pPr>
-              <w:pStyle w:val="Compact"/>
-              <w:rPr>
-                <w:rFonts w:ascii="Times New Roman" w:hAnsi="Times New Roman" w:cs="Times New Roman"/>
-                <w:sz w:val="20"/>
-                <w:szCs w:val="20"/>
-              </w:rPr>
-            </w:pPr>
-            <w:r>
-              <w:rPr>
-                <w:rFonts w:ascii="Times New Roman" w:hAnsi="Times New Roman" w:cs="Times New Roman"/>
-                <w:sz w:val="20"/>
-                <w:szCs w:val="20"/>
-              </w:rPr>
-              <w:t>1</w:t>
             </w:r>
           </w:p>
         </w:tc>
@@ -28802,6 +28964,29 @@
                 <w:sz w:val="20"/>
                 <w:szCs w:val="20"/>
               </w:rPr>
+              <w:t>0.021</w:t>
+            </w:r>
+          </w:p>
+        </w:tc>
+        <w:tc>
+          <w:tcPr>
+            <w:tcW w:w="0" w:type="auto"/>
+          </w:tcPr>
+          <w:p>
+            <w:pPr>
+              <w:pStyle w:val="Compact"/>
+              <w:rPr>
+                <w:rFonts w:ascii="Times New Roman" w:hAnsi="Times New Roman" w:cs="Times New Roman"/>
+                <w:sz w:val="20"/>
+                <w:szCs w:val="20"/>
+              </w:rPr>
+            </w:pPr>
+            <w:r>
+              <w:rPr>
+                <w:rFonts w:ascii="Times New Roman" w:hAnsi="Times New Roman" w:cs="Times New Roman"/>
+                <w:sz w:val="20"/>
+                <w:szCs w:val="20"/>
+              </w:rPr>
               <w:t>-0.228</w:t>
             </w:r>
           </w:p>
@@ -28872,29 +29057,6 @@
                 <w:szCs w:val="20"/>
               </w:rPr>
               <w:t>-0.09</w:t>
-            </w:r>
-          </w:p>
-        </w:tc>
-        <w:tc>
-          <w:tcPr>
-            <w:tcW w:w="0" w:type="auto"/>
-          </w:tcPr>
-          <w:p>
-            <w:pPr>
-              <w:pStyle w:val="Compact"/>
-              <w:rPr>
-                <w:rFonts w:ascii="Times New Roman" w:hAnsi="Times New Roman" w:cs="Times New Roman"/>
-                <w:sz w:val="20"/>
-                <w:szCs w:val="20"/>
-              </w:rPr>
-            </w:pPr>
-            <w:r>
-              <w:rPr>
-                <w:rFonts w:ascii="Times New Roman" w:hAnsi="Times New Roman" w:cs="Times New Roman"/>
-                <w:sz w:val="20"/>
-                <w:szCs w:val="20"/>
-              </w:rPr>
-              <w:t>0.021</w:t>
             </w:r>
           </w:p>
         </w:tc>
@@ -28981,6 +29143,29 @@
                 <w:sz w:val="20"/>
                 <w:szCs w:val="20"/>
               </w:rPr>
+              <w:t>0.264</w:t>
+            </w:r>
+          </w:p>
+        </w:tc>
+        <w:tc>
+          <w:tcPr>
+            <w:tcW w:w="0" w:type="auto"/>
+          </w:tcPr>
+          <w:p>
+            <w:pPr>
+              <w:pStyle w:val="Compact"/>
+              <w:rPr>
+                <w:rFonts w:ascii="Times New Roman" w:hAnsi="Times New Roman" w:cs="Times New Roman"/>
+                <w:sz w:val="20"/>
+                <w:szCs w:val="20"/>
+              </w:rPr>
+            </w:pPr>
+            <w:r>
+              <w:rPr>
+                <w:rFonts w:ascii="Times New Roman" w:hAnsi="Times New Roman" w:cs="Times New Roman"/>
+                <w:sz w:val="20"/>
+                <w:szCs w:val="20"/>
+              </w:rPr>
               <w:t>0.003*</w:t>
             </w:r>
           </w:p>
@@ -29004,7 +29189,7 @@
                 <w:sz w:val="20"/>
                 <w:szCs w:val="20"/>
               </w:rPr>
-              <w:t>0.264</w:t>
+              <w:t>1</w:t>
             </w:r>
           </w:p>
         </w:tc>
@@ -29051,29 +29236,6 @@
                 <w:szCs w:val="20"/>
               </w:rPr>
               <w:t>0.03.</w:t>
-            </w:r>
-          </w:p>
-        </w:tc>
-        <w:tc>
-          <w:tcPr>
-            <w:tcW w:w="0" w:type="auto"/>
-          </w:tcPr>
-          <w:p>
-            <w:pPr>
-              <w:pStyle w:val="Compact"/>
-              <w:rPr>
-                <w:rFonts w:ascii="Times New Roman" w:hAnsi="Times New Roman" w:cs="Times New Roman"/>
-                <w:sz w:val="20"/>
-                <w:szCs w:val="20"/>
-              </w:rPr>
-            </w:pPr>
-            <w:r>
-              <w:rPr>
-                <w:rFonts w:ascii="Times New Roman" w:hAnsi="Times New Roman" w:cs="Times New Roman"/>
-                <w:sz w:val="20"/>
-                <w:szCs w:val="20"/>
-              </w:rPr>
-              <w:t>1</w:t>
             </w:r>
           </w:p>
         </w:tc>
@@ -29160,6 +29322,29 @@
                 <w:sz w:val="20"/>
                 <w:szCs w:val="20"/>
               </w:rPr>
+              <w:t>0.81</w:t>
+            </w:r>
+          </w:p>
+        </w:tc>
+        <w:tc>
+          <w:tcPr>
+            <w:tcW w:w="0" w:type="auto"/>
+          </w:tcPr>
+          <w:p>
+            <w:pPr>
+              <w:pStyle w:val="Compact"/>
+              <w:rPr>
+                <w:rFonts w:ascii="Times New Roman" w:hAnsi="Times New Roman" w:cs="Times New Roman"/>
+                <w:sz w:val="20"/>
+                <w:szCs w:val="20"/>
+              </w:rPr>
+            </w:pPr>
+            <w:r>
+              <w:rPr>
+                <w:rFonts w:ascii="Times New Roman" w:hAnsi="Times New Roman" w:cs="Times New Roman"/>
+                <w:sz w:val="20"/>
+                <w:szCs w:val="20"/>
+              </w:rPr>
               <w:t>0.96</w:t>
             </w:r>
           </w:p>
@@ -29183,7 +29368,7 @@
                 <w:sz w:val="20"/>
                 <w:szCs w:val="20"/>
               </w:rPr>
-              <w:t>0.81</w:t>
+              <w:t>0.98</w:t>
             </w:r>
           </w:p>
         </w:tc>
@@ -29207,29 +29392,6 @@
                 <w:szCs w:val="20"/>
               </w:rPr>
               <w:t>0.61</w:t>
-            </w:r>
-          </w:p>
-        </w:tc>
-        <w:tc>
-          <w:tcPr>
-            <w:tcW w:w="0" w:type="auto"/>
-          </w:tcPr>
-          <w:p>
-            <w:pPr>
-              <w:pStyle w:val="Compact"/>
-              <w:rPr>
-                <w:rFonts w:ascii="Times New Roman" w:hAnsi="Times New Roman" w:cs="Times New Roman"/>
-                <w:sz w:val="20"/>
-                <w:szCs w:val="20"/>
-              </w:rPr>
-            </w:pPr>
-            <w:r>
-              <w:rPr>
-                <w:rFonts w:ascii="Times New Roman" w:hAnsi="Times New Roman" w:cs="Times New Roman"/>
-                <w:sz w:val="20"/>
-                <w:szCs w:val="20"/>
-              </w:rPr>
-              <w:t>0.98</w:t>
             </w:r>
           </w:p>
         </w:tc>
@@ -29385,6 +29547,29 @@
                 <w:sz w:val="20"/>
                 <w:szCs w:val="20"/>
               </w:rPr>
+              <w:t>0.423</w:t>
+            </w:r>
+          </w:p>
+        </w:tc>
+        <w:tc>
+          <w:tcPr>
+            <w:tcW w:w="0" w:type="auto"/>
+          </w:tcPr>
+          <w:p>
+            <w:pPr>
+              <w:pStyle w:val="Compact"/>
+              <w:rPr>
+                <w:rFonts w:ascii="Times New Roman" w:hAnsi="Times New Roman" w:cs="Times New Roman"/>
+                <w:sz w:val="20"/>
+                <w:szCs w:val="20"/>
+              </w:rPr>
+            </w:pPr>
+            <w:r>
+              <w:rPr>
+                <w:rFonts w:ascii="Times New Roman" w:hAnsi="Times New Roman" w:cs="Times New Roman"/>
+                <w:sz w:val="20"/>
+                <w:szCs w:val="20"/>
+              </w:rPr>
               <w:t>0.003*</w:t>
             </w:r>
           </w:p>
@@ -29409,29 +29594,6 @@
                 <w:szCs w:val="20"/>
               </w:rPr>
               <w:t>0.8</w:t>
-            </w:r>
-          </w:p>
-        </w:tc>
-        <w:tc>
-          <w:tcPr>
-            <w:tcW w:w="0" w:type="auto"/>
-          </w:tcPr>
-          <w:p>
-            <w:pPr>
-              <w:pStyle w:val="Compact"/>
-              <w:rPr>
-                <w:rFonts w:ascii="Times New Roman" w:hAnsi="Times New Roman" w:cs="Times New Roman"/>
-                <w:sz w:val="20"/>
-                <w:szCs w:val="20"/>
-              </w:rPr>
-            </w:pPr>
-            <w:r>
-              <w:rPr>
-                <w:rFonts w:ascii="Times New Roman" w:hAnsi="Times New Roman" w:cs="Times New Roman"/>
-                <w:sz w:val="20"/>
-                <w:szCs w:val="20"/>
-              </w:rPr>
-              <w:t>0.423</w:t>
             </w:r>
           </w:p>
         </w:tc>
@@ -29550,6 +29712,29 @@
                 <w:sz w:val="20"/>
                 <w:szCs w:val="20"/>
               </w:rPr>
+              <w:t>0.096</w:t>
+            </w:r>
+          </w:p>
+        </w:tc>
+        <w:tc>
+          <w:tcPr>
+            <w:tcW w:w="0" w:type="auto"/>
+          </w:tcPr>
+          <w:p>
+            <w:pPr>
+              <w:pStyle w:val="Compact"/>
+              <w:rPr>
+                <w:rFonts w:ascii="Times New Roman" w:hAnsi="Times New Roman" w:cs="Times New Roman"/>
+                <w:sz w:val="20"/>
+                <w:szCs w:val="20"/>
+              </w:rPr>
+            </w:pPr>
+            <w:r>
+              <w:rPr>
+                <w:rFonts w:ascii="Times New Roman" w:hAnsi="Times New Roman" w:cs="Times New Roman"/>
+                <w:sz w:val="20"/>
+                <w:szCs w:val="20"/>
+              </w:rPr>
               <w:t>0.002</w:t>
             </w:r>
           </w:p>
@@ -29573,7 +29758,7 @@
                 <w:sz w:val="20"/>
                 <w:szCs w:val="20"/>
               </w:rPr>
-              <w:t>0.096</w:t>
+              <w:t>0.093</w:t>
             </w:r>
           </w:p>
         </w:tc>
@@ -29620,29 +29805,6 @@
                 <w:szCs w:val="20"/>
               </w:rPr>
               <w:t>-0.079</w:t>
-            </w:r>
-          </w:p>
-        </w:tc>
-        <w:tc>
-          <w:tcPr>
-            <w:tcW w:w="0" w:type="auto"/>
-          </w:tcPr>
-          <w:p>
-            <w:pPr>
-              <w:pStyle w:val="Compact"/>
-              <w:rPr>
-                <w:rFonts w:ascii="Times New Roman" w:hAnsi="Times New Roman" w:cs="Times New Roman"/>
-                <w:sz w:val="20"/>
-                <w:szCs w:val="20"/>
-              </w:rPr>
-            </w:pPr>
-            <w:r>
-              <w:rPr>
-                <w:rFonts w:ascii="Times New Roman" w:hAnsi="Times New Roman" w:cs="Times New Roman"/>
-                <w:sz w:val="20"/>
-                <w:szCs w:val="20"/>
-              </w:rPr>
-              <w:t>0.093</w:t>
             </w:r>
           </w:p>
         </w:tc>
@@ -29729,6 +29891,29 @@
                 <w:sz w:val="20"/>
                 <w:szCs w:val="20"/>
               </w:rPr>
+              <w:t>0.003*</w:t>
+            </w:r>
+          </w:p>
+        </w:tc>
+        <w:tc>
+          <w:tcPr>
+            <w:tcW w:w="0" w:type="auto"/>
+          </w:tcPr>
+          <w:p>
+            <w:pPr>
+              <w:pStyle w:val="Compact"/>
+              <w:rPr>
+                <w:rFonts w:ascii="Times New Roman" w:hAnsi="Times New Roman" w:cs="Times New Roman"/>
+                <w:sz w:val="20"/>
+                <w:szCs w:val="20"/>
+              </w:rPr>
+            </w:pPr>
+            <w:r>
+              <w:rPr>
+                <w:rFonts w:ascii="Times New Roman" w:hAnsi="Times New Roman" w:cs="Times New Roman"/>
+                <w:sz w:val="20"/>
+                <w:szCs w:val="20"/>
+              </w:rPr>
               <w:t>1</w:t>
             </w:r>
           </w:p>
@@ -29752,7 +29937,7 @@
                 <w:sz w:val="20"/>
                 <w:szCs w:val="20"/>
               </w:rPr>
-              <w:t>0.003*</w:t>
+              <w:t>0.009*</w:t>
             </w:r>
           </w:p>
         </w:tc>
@@ -29799,29 +29984,6 @@
                 <w:szCs w:val="20"/>
               </w:rPr>
               <w:t>0.117</w:t>
-            </w:r>
-          </w:p>
-        </w:tc>
-        <w:tc>
-          <w:tcPr>
-            <w:tcW w:w="0" w:type="auto"/>
-          </w:tcPr>
-          <w:p>
-            <w:pPr>
-              <w:pStyle w:val="Compact"/>
-              <w:rPr>
-                <w:rFonts w:ascii="Times New Roman" w:hAnsi="Times New Roman" w:cs="Times New Roman"/>
-                <w:sz w:val="20"/>
-                <w:szCs w:val="20"/>
-              </w:rPr>
-            </w:pPr>
-            <w:r>
-              <w:rPr>
-                <w:rFonts w:ascii="Times New Roman" w:hAnsi="Times New Roman" w:cs="Times New Roman"/>
-                <w:sz w:val="20"/>
-                <w:szCs w:val="20"/>
-              </w:rPr>
-              <w:t>0.009*</w:t>
             </w:r>
           </w:p>
         </w:tc>
@@ -29908,6 +30070,29 @@
                 <w:sz w:val="20"/>
                 <w:szCs w:val="20"/>
               </w:rPr>
+              <w:t>0.49</w:t>
+            </w:r>
+          </w:p>
+        </w:tc>
+        <w:tc>
+          <w:tcPr>
+            <w:tcW w:w="0" w:type="auto"/>
+          </w:tcPr>
+          <w:p>
+            <w:pPr>
+              <w:pStyle w:val="Compact"/>
+              <w:rPr>
+                <w:rFonts w:ascii="Times New Roman" w:hAnsi="Times New Roman" w:cs="Times New Roman"/>
+                <w:sz w:val="20"/>
+                <w:szCs w:val="20"/>
+              </w:rPr>
+            </w:pPr>
+            <w:r>
+              <w:rPr>
+                <w:rFonts w:ascii="Times New Roman" w:hAnsi="Times New Roman" w:cs="Times New Roman"/>
+                <w:sz w:val="20"/>
+                <w:szCs w:val="20"/>
+              </w:rPr>
               <w:t>0.99</w:t>
             </w:r>
           </w:p>
@@ -29931,7 +30116,7 @@
                 <w:sz w:val="20"/>
                 <w:szCs w:val="20"/>
               </w:rPr>
-              <w:t>0.49</w:t>
+              <w:t>0.99</w:t>
             </w:r>
           </w:p>
         </w:tc>
@@ -29955,29 +30140,6 @@
                 <w:szCs w:val="20"/>
               </w:rPr>
               <w:t>0.78</w:t>
-            </w:r>
-          </w:p>
-        </w:tc>
-        <w:tc>
-          <w:tcPr>
-            <w:tcW w:w="0" w:type="auto"/>
-          </w:tcPr>
-          <w:p>
-            <w:pPr>
-              <w:pStyle w:val="Compact"/>
-              <w:rPr>
-                <w:rFonts w:ascii="Times New Roman" w:hAnsi="Times New Roman" w:cs="Times New Roman"/>
-                <w:sz w:val="20"/>
-                <w:szCs w:val="20"/>
-              </w:rPr>
-            </w:pPr>
-            <w:r>
-              <w:rPr>
-                <w:rFonts w:ascii="Times New Roman" w:hAnsi="Times New Roman" w:cs="Times New Roman"/>
-                <w:sz w:val="20"/>
-                <w:szCs w:val="20"/>
-              </w:rPr>
-              <w:t>0.99</w:t>
             </w:r>
           </w:p>
         </w:tc>
@@ -30087,6 +30249,29 @@
                 <w:sz w:val="20"/>
                 <w:szCs w:val="20"/>
               </w:rPr>
+              <w:t>0.003*</w:t>
+            </w:r>
+          </w:p>
+        </w:tc>
+        <w:tc>
+          <w:tcPr>
+            <w:tcW w:w="0" w:type="auto"/>
+          </w:tcPr>
+          <w:p>
+            <w:pPr>
+              <w:pStyle w:val="Compact"/>
+              <w:rPr>
+                <w:rFonts w:ascii="Times New Roman" w:hAnsi="Times New Roman" w:cs="Times New Roman"/>
+                <w:sz w:val="20"/>
+                <w:szCs w:val="20"/>
+              </w:rPr>
+            </w:pPr>
+            <w:r>
+              <w:rPr>
+                <w:rFonts w:ascii="Times New Roman" w:hAnsi="Times New Roman" w:cs="Times New Roman"/>
+                <w:sz w:val="20"/>
+                <w:szCs w:val="20"/>
+              </w:rPr>
               <w:t>0.387</w:t>
             </w:r>
           </w:p>
@@ -30110,6 +30295,29 @@
                 <w:sz w:val="20"/>
                 <w:szCs w:val="20"/>
               </w:rPr>
+              <w:t>0.177</w:t>
+            </w:r>
+          </w:p>
+        </w:tc>
+        <w:tc>
+          <w:tcPr>
+            <w:tcW w:w="0" w:type="auto"/>
+          </w:tcPr>
+          <w:p>
+            <w:pPr>
+              <w:pStyle w:val="Compact"/>
+              <w:rPr>
+                <w:rFonts w:ascii="Times New Roman" w:hAnsi="Times New Roman" w:cs="Times New Roman"/>
+                <w:sz w:val="20"/>
+                <w:szCs w:val="20"/>
+              </w:rPr>
+            </w:pPr>
+            <w:r>
+              <w:rPr>
+                <w:rFonts w:ascii="Times New Roman" w:hAnsi="Times New Roman" w:cs="Times New Roman"/>
+                <w:sz w:val="20"/>
+                <w:szCs w:val="20"/>
+              </w:rPr>
               <w:t>0.003*</w:t>
             </w:r>
           </w:p>
@@ -30133,53 +30341,7 @@
                 <w:sz w:val="20"/>
                 <w:szCs w:val="20"/>
               </w:rPr>
-              <w:t>0.003*</w:t>
-            </w:r>
-          </w:p>
-        </w:tc>
-        <w:tc>
-          <w:tcPr>
-            <w:tcW w:w="0" w:type="auto"/>
-          </w:tcPr>
-          <w:p>
-            <w:pPr>
-              <w:pStyle w:val="Compact"/>
-              <w:rPr>
-                <w:rFonts w:ascii="Times New Roman" w:hAnsi="Times New Roman" w:cs="Times New Roman"/>
-                <w:sz w:val="20"/>
-                <w:szCs w:val="20"/>
-              </w:rPr>
-            </w:pPr>
-            <w:r>
-              <w:rPr>
-                <w:rFonts w:ascii="Times New Roman" w:hAnsi="Times New Roman" w:cs="Times New Roman"/>
-                <w:sz w:val="20"/>
-                <w:szCs w:val="20"/>
-              </w:rPr>
               <w:t>0.135</w:t>
-            </w:r>
-          </w:p>
-        </w:tc>
-        <w:tc>
-          <w:tcPr>
-            <w:tcW w:w="0" w:type="auto"/>
-          </w:tcPr>
-          <w:p>
-            <w:pPr>
-              <w:pStyle w:val="Compact"/>
-              <w:rPr>
-                <w:rFonts w:ascii="Times New Roman" w:hAnsi="Times New Roman" w:cs="Times New Roman"/>
-                <w:sz w:val="20"/>
-                <w:szCs w:val="20"/>
-              </w:rPr>
-            </w:pPr>
-            <w:r>
-              <w:rPr>
-                <w:rFonts w:ascii="Times New Roman" w:hAnsi="Times New Roman" w:cs="Times New Roman"/>
-                <w:sz w:val="20"/>
-                <w:szCs w:val="20"/>
-              </w:rPr>
-              <w:t>0.177</w:t>
             </w:r>
           </w:p>
         </w:tc>
@@ -30298,6 +30460,29 @@
                 <w:sz w:val="20"/>
                 <w:szCs w:val="20"/>
               </w:rPr>
+              <w:t>0.086</w:t>
+            </w:r>
+          </w:p>
+        </w:tc>
+        <w:tc>
+          <w:tcPr>
+            <w:tcW w:w="0" w:type="auto"/>
+          </w:tcPr>
+          <w:p>
+            <w:pPr>
+              <w:pStyle w:val="Compact"/>
+              <w:rPr>
+                <w:rFonts w:ascii="Times New Roman" w:hAnsi="Times New Roman" w:cs="Times New Roman"/>
+                <w:sz w:val="20"/>
+                <w:szCs w:val="20"/>
+              </w:rPr>
+            </w:pPr>
+            <w:r>
+              <w:rPr>
+                <w:rFonts w:ascii="Times New Roman" w:hAnsi="Times New Roman" w:cs="Times New Roman"/>
+                <w:sz w:val="20"/>
+                <w:szCs w:val="20"/>
+              </w:rPr>
               <w:t>-0.255</w:t>
             </w:r>
           </w:p>
@@ -30321,7 +30506,7 @@
                 <w:sz w:val="20"/>
                 <w:szCs w:val="20"/>
               </w:rPr>
-              <w:t>0.086</w:t>
+              <w:t>0.199</w:t>
             </w:r>
           </w:p>
         </w:tc>
@@ -30368,29 +30553,6 @@
                 <w:szCs w:val="20"/>
               </w:rPr>
               <w:t>-0.138</w:t>
-            </w:r>
-          </w:p>
-        </w:tc>
-        <w:tc>
-          <w:tcPr>
-            <w:tcW w:w="0" w:type="auto"/>
-          </w:tcPr>
-          <w:p>
-            <w:pPr>
-              <w:pStyle w:val="Compact"/>
-              <w:rPr>
-                <w:rFonts w:ascii="Times New Roman" w:hAnsi="Times New Roman" w:cs="Times New Roman"/>
-                <w:sz w:val="20"/>
-                <w:szCs w:val="20"/>
-              </w:rPr>
-            </w:pPr>
-            <w:r>
-              <w:rPr>
-                <w:rFonts w:ascii="Times New Roman" w:hAnsi="Times New Roman" w:cs="Times New Roman"/>
-                <w:sz w:val="20"/>
-                <w:szCs w:val="20"/>
-              </w:rPr>
-              <w:t>0.199</w:t>
             </w:r>
           </w:p>
         </w:tc>
@@ -30656,6 +30818,29 @@
                 <w:sz w:val="20"/>
                 <w:szCs w:val="20"/>
               </w:rPr>
+              <w:t>0.65</w:t>
+            </w:r>
+          </w:p>
+        </w:tc>
+        <w:tc>
+          <w:tcPr>
+            <w:tcW w:w="0" w:type="auto"/>
+          </w:tcPr>
+          <w:p>
+            <w:pPr>
+              <w:pStyle w:val="Compact"/>
+              <w:rPr>
+                <w:rFonts w:ascii="Times New Roman" w:hAnsi="Times New Roman" w:cs="Times New Roman"/>
+                <w:sz w:val="20"/>
+                <w:szCs w:val="20"/>
+              </w:rPr>
+            </w:pPr>
+            <w:r>
+              <w:rPr>
+                <w:rFonts w:ascii="Times New Roman" w:hAnsi="Times New Roman" w:cs="Times New Roman"/>
+                <w:sz w:val="20"/>
+                <w:szCs w:val="20"/>
+              </w:rPr>
               <w:t>0.96</w:t>
             </w:r>
           </w:p>
@@ -30679,7 +30864,7 @@
                 <w:sz w:val="20"/>
                 <w:szCs w:val="20"/>
               </w:rPr>
-              <w:t>0.65</w:t>
+              <w:t>0.94</w:t>
             </w:r>
           </w:p>
         </w:tc>
@@ -30726,29 +30911,6 @@
                 <w:szCs w:val="20"/>
               </w:rPr>
               <w:t>0.97</w:t>
-            </w:r>
-          </w:p>
-        </w:tc>
-        <w:tc>
-          <w:tcPr>
-            <w:tcW w:w="0" w:type="auto"/>
-          </w:tcPr>
-          <w:p>
-            <w:pPr>
-              <w:pStyle w:val="Compact"/>
-              <w:rPr>
-                <w:rFonts w:ascii="Times New Roman" w:hAnsi="Times New Roman" w:cs="Times New Roman"/>
-                <w:sz w:val="20"/>
-                <w:szCs w:val="20"/>
-              </w:rPr>
-            </w:pPr>
-            <w:r>
-              <w:rPr>
-                <w:rFonts w:ascii="Times New Roman" w:hAnsi="Times New Roman" w:cs="Times New Roman"/>
-                <w:sz w:val="20"/>
-                <w:szCs w:val="20"/>
-              </w:rPr>
-              <w:t>0.94</w:t>
             </w:r>
           </w:p>
         </w:tc>
@@ -30904,30 +31066,30 @@
                 <w:sz w:val="20"/>
                 <w:szCs w:val="20"/>
               </w:rPr>
+              <w:t>0.003*</w:t>
+            </w:r>
+          </w:p>
+        </w:tc>
+        <w:tc>
+          <w:tcPr>
+            <w:tcW w:w="0" w:type="auto"/>
+          </w:tcPr>
+          <w:p>
+            <w:pPr>
+              <w:pStyle w:val="Compact"/>
+              <w:rPr>
+                <w:rFonts w:ascii="Times New Roman" w:hAnsi="Times New Roman" w:cs="Times New Roman"/>
+                <w:sz w:val="20"/>
+                <w:szCs w:val="20"/>
+              </w:rPr>
+            </w:pPr>
+            <w:r>
+              <w:rPr>
+                <w:rFonts w:ascii="Times New Roman" w:hAnsi="Times New Roman" w:cs="Times New Roman"/>
+                <w:sz w:val="20"/>
+                <w:szCs w:val="20"/>
+              </w:rPr>
               <w:t>1</w:t>
-            </w:r>
-          </w:p>
-        </w:tc>
-        <w:tc>
-          <w:tcPr>
-            <w:tcW w:w="0" w:type="auto"/>
-          </w:tcPr>
-          <w:p>
-            <w:pPr>
-              <w:pStyle w:val="Compact"/>
-              <w:rPr>
-                <w:rFonts w:ascii="Times New Roman" w:hAnsi="Times New Roman" w:cs="Times New Roman"/>
-                <w:sz w:val="20"/>
-                <w:szCs w:val="20"/>
-              </w:rPr>
-            </w:pPr>
-            <w:r>
-              <w:rPr>
-                <w:rFonts w:ascii="Times New Roman" w:hAnsi="Times New Roman" w:cs="Times New Roman"/>
-                <w:sz w:val="20"/>
-                <w:szCs w:val="20"/>
-              </w:rPr>
-              <w:t>0.003*</w:t>
             </w:r>
           </w:p>
         </w:tc>
@@ -30943,6 +31105,7 @@
               <w:jc w:val="right"/>
               <w:rPr>
                 <w:rFonts w:ascii="Times New Roman" w:hAnsi="Times New Roman" w:cs="Times New Roman"/>
+                <w:i/>
                 <w:sz w:val="20"/>
                 <w:szCs w:val="20"/>
               </w:rPr>
@@ -30961,6 +31124,7 @@
             <w:r>
               <w:rPr>
                 <w:rFonts w:ascii="Times New Roman" w:hAnsi="Times New Roman" w:cs="Times New Roman"/>
+                <w:i/>
                 <w:sz w:val="20"/>
                 <w:szCs w:val="20"/>
               </w:rPr>
@@ -31044,6 +31208,29 @@
                 <w:sz w:val="20"/>
                 <w:szCs w:val="20"/>
               </w:rPr>
+              <w:t>-0.022</w:t>
+            </w:r>
+          </w:p>
+        </w:tc>
+        <w:tc>
+          <w:tcPr>
+            <w:tcW w:w="0" w:type="auto"/>
+          </w:tcPr>
+          <w:p>
+            <w:pPr>
+              <w:pStyle w:val="Compact"/>
+              <w:rPr>
+                <w:rFonts w:ascii="Times New Roman" w:hAnsi="Times New Roman" w:cs="Times New Roman"/>
+                <w:sz w:val="20"/>
+                <w:szCs w:val="20"/>
+              </w:rPr>
+            </w:pPr>
+            <w:r>
+              <w:rPr>
+                <w:rFonts w:ascii="Times New Roman" w:hAnsi="Times New Roman" w:cs="Times New Roman"/>
+                <w:sz w:val="20"/>
+                <w:szCs w:val="20"/>
+              </w:rPr>
               <w:t>-0.187</w:t>
             </w:r>
           </w:p>
@@ -31067,7 +31254,7 @@
                 <w:sz w:val="20"/>
                 <w:szCs w:val="20"/>
               </w:rPr>
-              <w:t>-0.022</w:t>
+              <w:t>0.098</w:t>
             </w:r>
           </w:p>
         </w:tc>
@@ -31114,29 +31301,6 @@
                 <w:szCs w:val="20"/>
               </w:rPr>
               <w:t>-0.138</w:t>
-            </w:r>
-          </w:p>
-        </w:tc>
-        <w:tc>
-          <w:tcPr>
-            <w:tcW w:w="0" w:type="auto"/>
-          </w:tcPr>
-          <w:p>
-            <w:pPr>
-              <w:pStyle w:val="Compact"/>
-              <w:rPr>
-                <w:rFonts w:ascii="Times New Roman" w:hAnsi="Times New Roman" w:cs="Times New Roman"/>
-                <w:sz w:val="20"/>
-                <w:szCs w:val="20"/>
-              </w:rPr>
-            </w:pPr>
-            <w:r>
-              <w:rPr>
-                <w:rFonts w:ascii="Times New Roman" w:hAnsi="Times New Roman" w:cs="Times New Roman"/>
-                <w:sz w:val="20"/>
-                <w:szCs w:val="20"/>
-              </w:rPr>
-              <w:t>0.098</w:t>
             </w:r>
           </w:p>
         </w:tc>
@@ -31223,6 +31387,29 @@
                 <w:sz w:val="20"/>
                 <w:szCs w:val="20"/>
               </w:rPr>
+              <w:t>0.012.</w:t>
+            </w:r>
+          </w:p>
+        </w:tc>
+        <w:tc>
+          <w:tcPr>
+            <w:tcW w:w="0" w:type="auto"/>
+          </w:tcPr>
+          <w:p>
+            <w:pPr>
+              <w:pStyle w:val="Compact"/>
+              <w:rPr>
+                <w:rFonts w:ascii="Times New Roman" w:hAnsi="Times New Roman" w:cs="Times New Roman"/>
+                <w:sz w:val="20"/>
+                <w:szCs w:val="20"/>
+              </w:rPr>
+            </w:pPr>
+            <w:r>
+              <w:rPr>
+                <w:rFonts w:ascii="Times New Roman" w:hAnsi="Times New Roman" w:cs="Times New Roman"/>
+                <w:sz w:val="20"/>
+                <w:szCs w:val="20"/>
+              </w:rPr>
               <w:t>0.003*</w:t>
             </w:r>
           </w:p>
@@ -31246,7 +31433,7 @@
                 <w:sz w:val="20"/>
                 <w:szCs w:val="20"/>
               </w:rPr>
-              <w:t>0.012.</w:t>
+              <w:t>0.006*</w:t>
             </w:r>
           </w:p>
         </w:tc>
@@ -31293,29 +31480,6 @@
                 <w:szCs w:val="20"/>
               </w:rPr>
               <w:t>0.003*</w:t>
-            </w:r>
-          </w:p>
-        </w:tc>
-        <w:tc>
-          <w:tcPr>
-            <w:tcW w:w="0" w:type="auto"/>
-          </w:tcPr>
-          <w:p>
-            <w:pPr>
-              <w:pStyle w:val="Compact"/>
-              <w:rPr>
-                <w:rFonts w:ascii="Times New Roman" w:hAnsi="Times New Roman" w:cs="Times New Roman"/>
-                <w:sz w:val="20"/>
-                <w:szCs w:val="20"/>
-              </w:rPr>
-            </w:pPr>
-            <w:r>
-              <w:rPr>
-                <w:rFonts w:ascii="Times New Roman" w:hAnsi="Times New Roman" w:cs="Times New Roman"/>
-                <w:sz w:val="20"/>
-                <w:szCs w:val="20"/>
-              </w:rPr>
-              <w:t>0.006*</w:t>
             </w:r>
           </w:p>
         </w:tc>
@@ -31402,6 +31566,29 @@
                 <w:sz w:val="20"/>
                 <w:szCs w:val="20"/>
               </w:rPr>
+              <w:t>0.74</w:t>
+            </w:r>
+          </w:p>
+        </w:tc>
+        <w:tc>
+          <w:tcPr>
+            <w:tcW w:w="0" w:type="auto"/>
+          </w:tcPr>
+          <w:p>
+            <w:pPr>
+              <w:pStyle w:val="Compact"/>
+              <w:rPr>
+                <w:rFonts w:ascii="Times New Roman" w:hAnsi="Times New Roman" w:cs="Times New Roman"/>
+                <w:sz w:val="20"/>
+                <w:szCs w:val="20"/>
+              </w:rPr>
+            </w:pPr>
+            <w:r>
+              <w:rPr>
+                <w:rFonts w:ascii="Times New Roman" w:hAnsi="Times New Roman" w:cs="Times New Roman"/>
+                <w:sz w:val="20"/>
+                <w:szCs w:val="20"/>
+              </w:rPr>
               <w:t>0.98</w:t>
             </w:r>
           </w:p>
@@ -31425,7 +31612,7 @@
                 <w:sz w:val="20"/>
                 <w:szCs w:val="20"/>
               </w:rPr>
-              <w:t>0.74</w:t>
+              <w:t>0.97</w:t>
             </w:r>
           </w:p>
         </w:tc>
@@ -31449,29 +31636,6 @@
                 <w:szCs w:val="20"/>
               </w:rPr>
               <w:t>0.69</w:t>
-            </w:r>
-          </w:p>
-        </w:tc>
-        <w:tc>
-          <w:tcPr>
-            <w:tcW w:w="0" w:type="auto"/>
-          </w:tcPr>
-          <w:p>
-            <w:pPr>
-              <w:pStyle w:val="Compact"/>
-              <w:rPr>
-                <w:rFonts w:ascii="Times New Roman" w:hAnsi="Times New Roman" w:cs="Times New Roman"/>
-                <w:sz w:val="20"/>
-                <w:szCs w:val="20"/>
-              </w:rPr>
-            </w:pPr>
-            <w:r>
-              <w:rPr>
-                <w:rFonts w:ascii="Times New Roman" w:hAnsi="Times New Roman" w:cs="Times New Roman"/>
-                <w:sz w:val="20"/>
-                <w:szCs w:val="20"/>
-              </w:rPr>
-              <w:t>0.97</w:t>
             </w:r>
           </w:p>
         </w:tc>
@@ -31581,6 +31745,29 @@
                 <w:sz w:val="20"/>
                 <w:szCs w:val="20"/>
               </w:rPr>
+              <w:t>0.003*</w:t>
+            </w:r>
+          </w:p>
+        </w:tc>
+        <w:tc>
+          <w:tcPr>
+            <w:tcW w:w="0" w:type="auto"/>
+          </w:tcPr>
+          <w:p>
+            <w:pPr>
+              <w:pStyle w:val="Compact"/>
+              <w:rPr>
+                <w:rFonts w:ascii="Times New Roman" w:hAnsi="Times New Roman" w:cs="Times New Roman"/>
+                <w:sz w:val="20"/>
+                <w:szCs w:val="20"/>
+              </w:rPr>
+            </w:pPr>
+            <w:r>
+              <w:rPr>
+                <w:rFonts w:ascii="Times New Roman" w:hAnsi="Times New Roman" w:cs="Times New Roman"/>
+                <w:sz w:val="20"/>
+                <w:szCs w:val="20"/>
+              </w:rPr>
               <w:t>0.53</w:t>
             </w:r>
           </w:p>
@@ -31604,53 +31791,30 @@
                 <w:sz w:val="20"/>
                 <w:szCs w:val="20"/>
               </w:rPr>
+              <w:t>1</w:t>
+            </w:r>
+          </w:p>
+        </w:tc>
+        <w:tc>
+          <w:tcPr>
+            <w:tcW w:w="0" w:type="auto"/>
+          </w:tcPr>
+          <w:p>
+            <w:pPr>
+              <w:pStyle w:val="Compact"/>
+              <w:rPr>
+                <w:rFonts w:ascii="Times New Roman" w:hAnsi="Times New Roman" w:cs="Times New Roman"/>
+                <w:sz w:val="20"/>
+                <w:szCs w:val="20"/>
+              </w:rPr>
+            </w:pPr>
+            <w:r>
+              <w:rPr>
+                <w:rFonts w:ascii="Times New Roman" w:hAnsi="Times New Roman" w:cs="Times New Roman"/>
+                <w:sz w:val="20"/>
+                <w:szCs w:val="20"/>
+              </w:rPr>
               <w:t>0.003*</w:t>
-            </w:r>
-          </w:p>
-        </w:tc>
-        <w:tc>
-          <w:tcPr>
-            <w:tcW w:w="0" w:type="auto"/>
-          </w:tcPr>
-          <w:p>
-            <w:pPr>
-              <w:pStyle w:val="Compact"/>
-              <w:rPr>
-                <w:rFonts w:ascii="Times New Roman" w:hAnsi="Times New Roman" w:cs="Times New Roman"/>
-                <w:sz w:val="20"/>
-                <w:szCs w:val="20"/>
-              </w:rPr>
-            </w:pPr>
-            <w:r>
-              <w:rPr>
-                <w:rFonts w:ascii="Times New Roman" w:hAnsi="Times New Roman" w:cs="Times New Roman"/>
-                <w:sz w:val="20"/>
-                <w:szCs w:val="20"/>
-              </w:rPr>
-              <w:t>0.003*</w:t>
-            </w:r>
-          </w:p>
-        </w:tc>
-        <w:tc>
-          <w:tcPr>
-            <w:tcW w:w="0" w:type="auto"/>
-          </w:tcPr>
-          <w:p>
-            <w:pPr>
-              <w:pStyle w:val="Compact"/>
-              <w:rPr>
-                <w:rFonts w:ascii="Times New Roman" w:hAnsi="Times New Roman" w:cs="Times New Roman"/>
-                <w:sz w:val="20"/>
-                <w:szCs w:val="20"/>
-              </w:rPr>
-            </w:pPr>
-            <w:r>
-              <w:rPr>
-                <w:rFonts w:ascii="Times New Roman" w:hAnsi="Times New Roman" w:cs="Times New Roman"/>
-                <w:sz w:val="20"/>
-                <w:szCs w:val="20"/>
-              </w:rPr>
-              <w:t>1</w:t>
             </w:r>
           </w:p>
         </w:tc>
@@ -31688,8 +31852,8 @@
           <w:szCs w:val="20"/>
         </w:rPr>
       </w:pPr>
-      <w:bookmarkStart w:id="36" w:name="all-differences-rarefied"/>
-      <w:bookmarkEnd w:id="36"/>
+      <w:bookmarkStart w:id="35" w:name="all-differences-rarefied"/>
+      <w:bookmarkEnd w:id="35"/>
       <w:r>
         <w:rPr>
           <w:rFonts w:ascii="Times New Roman" w:hAnsi="Times New Roman" w:cs="Times New Roman"/>
@@ -31757,13 +31921,13 @@
         <w:tblLook w:val="07E0" w:firstRow="1" w:lastRow="1" w:firstColumn="1" w:lastColumn="1" w:noHBand="1" w:noVBand="1"/>
       </w:tblPr>
       <w:tblGrid>
-        <w:gridCol w:w="1338"/>
+        <w:gridCol w:w="1329"/>
         <w:gridCol w:w="816"/>
-        <w:gridCol w:w="1186"/>
-        <w:gridCol w:w="826"/>
+        <w:gridCol w:w="1180"/>
+        <w:gridCol w:w="858"/>
         <w:gridCol w:w="1361"/>
-        <w:gridCol w:w="1362"/>
-        <w:gridCol w:w="1282"/>
+        <w:gridCol w:w="1350"/>
+        <w:gridCol w:w="1277"/>
         <w:gridCol w:w="1405"/>
       </w:tblGrid>
       <w:tr>
@@ -32074,6 +32238,29 @@
                 <w:sz w:val="20"/>
                 <w:szCs w:val="20"/>
               </w:rPr>
+              <w:t>0.085</w:t>
+            </w:r>
+          </w:p>
+        </w:tc>
+        <w:tc>
+          <w:tcPr>
+            <w:tcW w:w="0" w:type="auto"/>
+          </w:tcPr>
+          <w:p>
+            <w:pPr>
+              <w:pStyle w:val="Compact"/>
+              <w:rPr>
+                <w:rFonts w:ascii="Times New Roman" w:hAnsi="Times New Roman" w:cs="Times New Roman"/>
+                <w:sz w:val="20"/>
+                <w:szCs w:val="20"/>
+              </w:rPr>
+            </w:pPr>
+            <w:r>
+              <w:rPr>
+                <w:rFonts w:ascii="Times New Roman" w:hAnsi="Times New Roman" w:cs="Times New Roman"/>
+                <w:sz w:val="20"/>
+                <w:szCs w:val="20"/>
+              </w:rPr>
               <w:t>-0.02</w:t>
             </w:r>
           </w:p>
@@ -32097,7 +32284,7 @@
                 <w:sz w:val="20"/>
                 <w:szCs w:val="20"/>
               </w:rPr>
-              <w:t>0.085</w:t>
+              <w:t>0.001</w:t>
             </w:r>
           </w:p>
         </w:tc>
@@ -32144,29 +32331,6 @@
                 <w:szCs w:val="20"/>
               </w:rPr>
               <w:t>-0.008</w:t>
-            </w:r>
-          </w:p>
-        </w:tc>
-        <w:tc>
-          <w:tcPr>
-            <w:tcW w:w="0" w:type="auto"/>
-          </w:tcPr>
-          <w:p>
-            <w:pPr>
-              <w:pStyle w:val="Compact"/>
-              <w:rPr>
-                <w:rFonts w:ascii="Times New Roman" w:hAnsi="Times New Roman" w:cs="Times New Roman"/>
-                <w:sz w:val="20"/>
-                <w:szCs w:val="20"/>
-              </w:rPr>
-            </w:pPr>
-            <w:r>
-              <w:rPr>
-                <w:rFonts w:ascii="Times New Roman" w:hAnsi="Times New Roman" w:cs="Times New Roman"/>
-                <w:sz w:val="20"/>
-                <w:szCs w:val="20"/>
-              </w:rPr>
-              <w:t>0.001</w:t>
             </w:r>
           </w:p>
         </w:tc>
@@ -32253,6 +32417,29 @@
                 <w:sz w:val="20"/>
                 <w:szCs w:val="20"/>
               </w:rPr>
+              <w:t>0.003*</w:t>
+            </w:r>
+          </w:p>
+        </w:tc>
+        <w:tc>
+          <w:tcPr>
+            <w:tcW w:w="0" w:type="auto"/>
+          </w:tcPr>
+          <w:p>
+            <w:pPr>
+              <w:pStyle w:val="Compact"/>
+              <w:rPr>
+                <w:rFonts w:ascii="Times New Roman" w:hAnsi="Times New Roman" w:cs="Times New Roman"/>
+                <w:sz w:val="20"/>
+                <w:szCs w:val="20"/>
+              </w:rPr>
+            </w:pPr>
+            <w:r>
+              <w:rPr>
+                <w:rFonts w:ascii="Times New Roman" w:hAnsi="Times New Roman" w:cs="Times New Roman"/>
+                <w:sz w:val="20"/>
+                <w:szCs w:val="20"/>
+              </w:rPr>
               <w:t>0.312</w:t>
             </w:r>
           </w:p>
@@ -32276,53 +32463,30 @@
                 <w:sz w:val="20"/>
                 <w:szCs w:val="20"/>
               </w:rPr>
+              <w:t>1</w:t>
+            </w:r>
+          </w:p>
+        </w:tc>
+        <w:tc>
+          <w:tcPr>
+            <w:tcW w:w="0" w:type="auto"/>
+          </w:tcPr>
+          <w:p>
+            <w:pPr>
+              <w:pStyle w:val="Compact"/>
+              <w:rPr>
+                <w:rFonts w:ascii="Times New Roman" w:hAnsi="Times New Roman" w:cs="Times New Roman"/>
+                <w:sz w:val="20"/>
+                <w:szCs w:val="20"/>
+              </w:rPr>
+            </w:pPr>
+            <w:r>
+              <w:rPr>
+                <w:rFonts w:ascii="Times New Roman" w:hAnsi="Times New Roman" w:cs="Times New Roman"/>
+                <w:sz w:val="20"/>
+                <w:szCs w:val="20"/>
+              </w:rPr>
               <w:t>0.003*</w:t>
-            </w:r>
-          </w:p>
-        </w:tc>
-        <w:tc>
-          <w:tcPr>
-            <w:tcW w:w="0" w:type="auto"/>
-          </w:tcPr>
-          <w:p>
-            <w:pPr>
-              <w:pStyle w:val="Compact"/>
-              <w:rPr>
-                <w:rFonts w:ascii="Times New Roman" w:hAnsi="Times New Roman" w:cs="Times New Roman"/>
-                <w:sz w:val="20"/>
-                <w:szCs w:val="20"/>
-              </w:rPr>
-            </w:pPr>
-            <w:r>
-              <w:rPr>
-                <w:rFonts w:ascii="Times New Roman" w:hAnsi="Times New Roman" w:cs="Times New Roman"/>
-                <w:sz w:val="20"/>
-                <w:szCs w:val="20"/>
-              </w:rPr>
-              <w:t>0.003*</w:t>
-            </w:r>
-          </w:p>
-        </w:tc>
-        <w:tc>
-          <w:tcPr>
-            <w:tcW w:w="0" w:type="auto"/>
-          </w:tcPr>
-          <w:p>
-            <w:pPr>
-              <w:pStyle w:val="Compact"/>
-              <w:rPr>
-                <w:rFonts w:ascii="Times New Roman" w:hAnsi="Times New Roman" w:cs="Times New Roman"/>
-                <w:sz w:val="20"/>
-                <w:szCs w:val="20"/>
-              </w:rPr>
-            </w:pPr>
-            <w:r>
-              <w:rPr>
-                <w:rFonts w:ascii="Times New Roman" w:hAnsi="Times New Roman" w:cs="Times New Roman"/>
-                <w:sz w:val="20"/>
-                <w:szCs w:val="20"/>
-              </w:rPr>
-              <w:t>1</w:t>
             </w:r>
           </w:p>
         </w:tc>
@@ -32432,6 +32596,29 @@
                 <w:sz w:val="20"/>
                 <w:szCs w:val="20"/>
               </w:rPr>
+              <w:t>0.78</w:t>
+            </w:r>
+          </w:p>
+        </w:tc>
+        <w:tc>
+          <w:tcPr>
+            <w:tcW w:w="0" w:type="auto"/>
+          </w:tcPr>
+          <w:p>
+            <w:pPr>
+              <w:pStyle w:val="Compact"/>
+              <w:rPr>
+                <w:rFonts w:ascii="Times New Roman" w:hAnsi="Times New Roman" w:cs="Times New Roman"/>
+                <w:sz w:val="20"/>
+                <w:szCs w:val="20"/>
+              </w:rPr>
+            </w:pPr>
+            <w:r>
+              <w:rPr>
+                <w:rFonts w:ascii="Times New Roman" w:hAnsi="Times New Roman" w:cs="Times New Roman"/>
+                <w:sz w:val="20"/>
+                <w:szCs w:val="20"/>
+              </w:rPr>
               <w:t>0.88</w:t>
             </w:r>
           </w:p>
@@ -32455,7 +32642,7 @@
                 <w:sz w:val="20"/>
                 <w:szCs w:val="20"/>
               </w:rPr>
-              <w:t>0.78</w:t>
+              <w:t>0.91</w:t>
             </w:r>
           </w:p>
         </w:tc>
@@ -32479,29 +32666,6 @@
                 <w:szCs w:val="20"/>
               </w:rPr>
               <w:t>0.82</w:t>
-            </w:r>
-          </w:p>
-        </w:tc>
-        <w:tc>
-          <w:tcPr>
-            <w:tcW w:w="0" w:type="auto"/>
-          </w:tcPr>
-          <w:p>
-            <w:pPr>
-              <w:pStyle w:val="Compact"/>
-              <w:rPr>
-                <w:rFonts w:ascii="Times New Roman" w:hAnsi="Times New Roman" w:cs="Times New Roman"/>
-                <w:sz w:val="20"/>
-                <w:szCs w:val="20"/>
-              </w:rPr>
-            </w:pPr>
-            <w:r>
-              <w:rPr>
-                <w:rFonts w:ascii="Times New Roman" w:hAnsi="Times New Roman" w:cs="Times New Roman"/>
-                <w:sz w:val="20"/>
-                <w:szCs w:val="20"/>
-              </w:rPr>
-              <w:t>0.91</w:t>
             </w:r>
           </w:p>
         </w:tc>
@@ -32611,6 +32775,29 @@
                 <w:sz w:val="20"/>
                 <w:szCs w:val="20"/>
               </w:rPr>
+              <w:t>0.003*</w:t>
+            </w:r>
+          </w:p>
+        </w:tc>
+        <w:tc>
+          <w:tcPr>
+            <w:tcW w:w="0" w:type="auto"/>
+          </w:tcPr>
+          <w:p>
+            <w:pPr>
+              <w:pStyle w:val="Compact"/>
+              <w:rPr>
+                <w:rFonts w:ascii="Times New Roman" w:hAnsi="Times New Roman" w:cs="Times New Roman"/>
+                <w:sz w:val="20"/>
+                <w:szCs w:val="20"/>
+              </w:rPr>
+            </w:pPr>
+            <w:r>
+              <w:rPr>
+                <w:rFonts w:ascii="Times New Roman" w:hAnsi="Times New Roman" w:cs="Times New Roman"/>
+                <w:sz w:val="20"/>
+                <w:szCs w:val="20"/>
+              </w:rPr>
               <w:t>1</w:t>
             </w:r>
           </w:p>
@@ -32634,7 +32821,7 @@
                 <w:sz w:val="20"/>
                 <w:szCs w:val="20"/>
               </w:rPr>
-              <w:t>0.003*</w:t>
+              <w:t>1</w:t>
             </w:r>
           </w:p>
         </w:tc>
@@ -32658,29 +32845,6 @@
                 <w:szCs w:val="20"/>
               </w:rPr>
               <w:t>0.006*</w:t>
-            </w:r>
-          </w:p>
-        </w:tc>
-        <w:tc>
-          <w:tcPr>
-            <w:tcW w:w="0" w:type="auto"/>
-          </w:tcPr>
-          <w:p>
-            <w:pPr>
-              <w:pStyle w:val="Compact"/>
-              <w:rPr>
-                <w:rFonts w:ascii="Times New Roman" w:hAnsi="Times New Roman" w:cs="Times New Roman"/>
-                <w:sz w:val="20"/>
-                <w:szCs w:val="20"/>
-              </w:rPr>
-            </w:pPr>
-            <w:r>
-              <w:rPr>
-                <w:rFonts w:ascii="Times New Roman" w:hAnsi="Times New Roman" w:cs="Times New Roman"/>
-                <w:sz w:val="20"/>
-                <w:szCs w:val="20"/>
-              </w:rPr>
-              <w:t>1</w:t>
             </w:r>
           </w:p>
         </w:tc>
@@ -32802,6 +32966,29 @@
                 <w:sz w:val="20"/>
                 <w:szCs w:val="20"/>
               </w:rPr>
+              <w:t>0.024</w:t>
+            </w:r>
+          </w:p>
+        </w:tc>
+        <w:tc>
+          <w:tcPr>
+            <w:tcW w:w="0" w:type="auto"/>
+          </w:tcPr>
+          <w:p>
+            <w:pPr>
+              <w:pStyle w:val="Compact"/>
+              <w:rPr>
+                <w:rFonts w:ascii="Times New Roman" w:hAnsi="Times New Roman" w:cs="Times New Roman"/>
+                <w:sz w:val="20"/>
+                <w:szCs w:val="20"/>
+              </w:rPr>
+            </w:pPr>
+            <w:r>
+              <w:rPr>
+                <w:rFonts w:ascii="Times New Roman" w:hAnsi="Times New Roman" w:cs="Times New Roman"/>
+                <w:sz w:val="20"/>
+                <w:szCs w:val="20"/>
+              </w:rPr>
               <w:t>-0.023</w:t>
             </w:r>
           </w:p>
@@ -32825,7 +33012,7 @@
                 <w:sz w:val="20"/>
                 <w:szCs w:val="20"/>
               </w:rPr>
-              <w:t>0.024</w:t>
+              <w:t>0.005</w:t>
             </w:r>
           </w:p>
         </w:tc>
@@ -32872,29 +33059,6 @@
                 <w:szCs w:val="20"/>
               </w:rPr>
               <w:t>-0.015</w:t>
-            </w:r>
-          </w:p>
-        </w:tc>
-        <w:tc>
-          <w:tcPr>
-            <w:tcW w:w="0" w:type="auto"/>
-          </w:tcPr>
-          <w:p>
-            <w:pPr>
-              <w:pStyle w:val="Compact"/>
-              <w:rPr>
-                <w:rFonts w:ascii="Times New Roman" w:hAnsi="Times New Roman" w:cs="Times New Roman"/>
-                <w:sz w:val="20"/>
-                <w:szCs w:val="20"/>
-              </w:rPr>
-            </w:pPr>
-            <w:r>
-              <w:rPr>
-                <w:rFonts w:ascii="Times New Roman" w:hAnsi="Times New Roman" w:cs="Times New Roman"/>
-                <w:sz w:val="20"/>
-                <w:szCs w:val="20"/>
-              </w:rPr>
-              <w:t>0.005</w:t>
             </w:r>
           </w:p>
         </w:tc>
@@ -32981,6 +33145,29 @@
                 <w:sz w:val="20"/>
                 <w:szCs w:val="20"/>
               </w:rPr>
+              <w:t>0.177</w:t>
+            </w:r>
+          </w:p>
+        </w:tc>
+        <w:tc>
+          <w:tcPr>
+            <w:tcW w:w="0" w:type="auto"/>
+          </w:tcPr>
+          <w:p>
+            <w:pPr>
+              <w:pStyle w:val="Compact"/>
+              <w:rPr>
+                <w:rFonts w:ascii="Times New Roman" w:hAnsi="Times New Roman" w:cs="Times New Roman"/>
+                <w:sz w:val="20"/>
+                <w:szCs w:val="20"/>
+              </w:rPr>
+            </w:pPr>
+            <w:r>
+              <w:rPr>
+                <w:rFonts w:ascii="Times New Roman" w:hAnsi="Times New Roman" w:cs="Times New Roman"/>
+                <w:sz w:val="20"/>
+                <w:szCs w:val="20"/>
+              </w:rPr>
               <w:t>0.204</w:t>
             </w:r>
           </w:p>
@@ -33004,7 +33191,7 @@
                 <w:sz w:val="20"/>
                 <w:szCs w:val="20"/>
               </w:rPr>
-              <w:t>0.177</w:t>
+              <w:t>1</w:t>
             </w:r>
           </w:p>
         </w:tc>
@@ -33051,29 +33238,6 @@
                 <w:szCs w:val="20"/>
               </w:rPr>
               <w:t>0.39</w:t>
-            </w:r>
-          </w:p>
-        </w:tc>
-        <w:tc>
-          <w:tcPr>
-            <w:tcW w:w="0" w:type="auto"/>
-          </w:tcPr>
-          <w:p>
-            <w:pPr>
-              <w:pStyle w:val="Compact"/>
-              <w:rPr>
-                <w:rFonts w:ascii="Times New Roman" w:hAnsi="Times New Roman" w:cs="Times New Roman"/>
-                <w:sz w:val="20"/>
-                <w:szCs w:val="20"/>
-              </w:rPr>
-            </w:pPr>
-            <w:r>
-              <w:rPr>
-                <w:rFonts w:ascii="Times New Roman" w:hAnsi="Times New Roman" w:cs="Times New Roman"/>
-                <w:sz w:val="20"/>
-                <w:szCs w:val="20"/>
-              </w:rPr>
-              <w:t>1</w:t>
             </w:r>
           </w:p>
         </w:tc>
@@ -33160,6 +33324,29 @@
                 <w:sz w:val="20"/>
                 <w:szCs w:val="20"/>
               </w:rPr>
+              <w:t>0.78</w:t>
+            </w:r>
+          </w:p>
+        </w:tc>
+        <w:tc>
+          <w:tcPr>
+            <w:tcW w:w="0" w:type="auto"/>
+          </w:tcPr>
+          <w:p>
+            <w:pPr>
+              <w:pStyle w:val="Compact"/>
+              <w:rPr>
+                <w:rFonts w:ascii="Times New Roman" w:hAnsi="Times New Roman" w:cs="Times New Roman"/>
+                <w:sz w:val="20"/>
+                <w:szCs w:val="20"/>
+              </w:rPr>
+            </w:pPr>
+            <w:r>
+              <w:rPr>
+                <w:rFonts w:ascii="Times New Roman" w:hAnsi="Times New Roman" w:cs="Times New Roman"/>
+                <w:sz w:val="20"/>
+                <w:szCs w:val="20"/>
+              </w:rPr>
               <w:t>0.9</w:t>
             </w:r>
           </w:p>
@@ -33183,7 +33370,7 @@
                 <w:sz w:val="20"/>
                 <w:szCs w:val="20"/>
               </w:rPr>
-              <w:t>0.78</w:t>
+              <w:t>0.91</w:t>
             </w:r>
           </w:p>
         </w:tc>
@@ -33230,29 +33417,6 @@
                 <w:szCs w:val="20"/>
               </w:rPr>
               <w:t>0.89</w:t>
-            </w:r>
-          </w:p>
-        </w:tc>
-        <w:tc>
-          <w:tcPr>
-            <w:tcW w:w="0" w:type="auto"/>
-          </w:tcPr>
-          <w:p>
-            <w:pPr>
-              <w:pStyle w:val="Compact"/>
-              <w:rPr>
-                <w:rFonts w:ascii="Times New Roman" w:hAnsi="Times New Roman" w:cs="Times New Roman"/>
-                <w:sz w:val="20"/>
-                <w:szCs w:val="20"/>
-              </w:rPr>
-            </w:pPr>
-            <w:r>
-              <w:rPr>
-                <w:rFonts w:ascii="Times New Roman" w:hAnsi="Times New Roman" w:cs="Times New Roman"/>
-                <w:sz w:val="20"/>
-                <w:szCs w:val="20"/>
-              </w:rPr>
-              <w:t>0.91</w:t>
             </w:r>
           </w:p>
         </w:tc>
@@ -33339,6 +33503,29 @@
                 <w:sz w:val="20"/>
                 <w:szCs w:val="20"/>
               </w:rPr>
+              <w:t>0.003*</w:t>
+            </w:r>
+          </w:p>
+        </w:tc>
+        <w:tc>
+          <w:tcPr>
+            <w:tcW w:w="0" w:type="auto"/>
+          </w:tcPr>
+          <w:p>
+            <w:pPr>
+              <w:pStyle w:val="Compact"/>
+              <w:rPr>
+                <w:rFonts w:ascii="Times New Roman" w:hAnsi="Times New Roman" w:cs="Times New Roman"/>
+                <w:sz w:val="20"/>
+                <w:szCs w:val="20"/>
+              </w:rPr>
+            </w:pPr>
+            <w:r>
+              <w:rPr>
+                <w:rFonts w:ascii="Times New Roman" w:hAnsi="Times New Roman" w:cs="Times New Roman"/>
+                <w:sz w:val="20"/>
+                <w:szCs w:val="20"/>
+              </w:rPr>
               <w:t>1</w:t>
             </w:r>
           </w:p>
@@ -33362,53 +33549,30 @@
                 <w:sz w:val="20"/>
                 <w:szCs w:val="20"/>
               </w:rPr>
+              <w:t>1</w:t>
+            </w:r>
+          </w:p>
+        </w:tc>
+        <w:tc>
+          <w:tcPr>
+            <w:tcW w:w="0" w:type="auto"/>
+          </w:tcPr>
+          <w:p>
+            <w:pPr>
+              <w:pStyle w:val="Compact"/>
+              <w:rPr>
+                <w:rFonts w:ascii="Times New Roman" w:hAnsi="Times New Roman" w:cs="Times New Roman"/>
+                <w:sz w:val="20"/>
+                <w:szCs w:val="20"/>
+              </w:rPr>
+            </w:pPr>
+            <w:r>
+              <w:rPr>
+                <w:rFonts w:ascii="Times New Roman" w:hAnsi="Times New Roman" w:cs="Times New Roman"/>
+                <w:sz w:val="20"/>
+                <w:szCs w:val="20"/>
+              </w:rPr>
               <w:t>0.003*</w:t>
-            </w:r>
-          </w:p>
-        </w:tc>
-        <w:tc>
-          <w:tcPr>
-            <w:tcW w:w="0" w:type="auto"/>
-          </w:tcPr>
-          <w:p>
-            <w:pPr>
-              <w:pStyle w:val="Compact"/>
-              <w:rPr>
-                <w:rFonts w:ascii="Times New Roman" w:hAnsi="Times New Roman" w:cs="Times New Roman"/>
-                <w:sz w:val="20"/>
-                <w:szCs w:val="20"/>
-              </w:rPr>
-            </w:pPr>
-            <w:r>
-              <w:rPr>
-                <w:rFonts w:ascii="Times New Roman" w:hAnsi="Times New Roman" w:cs="Times New Roman"/>
-                <w:sz w:val="20"/>
-                <w:szCs w:val="20"/>
-              </w:rPr>
-              <w:t>0.003*</w:t>
-            </w:r>
-          </w:p>
-        </w:tc>
-        <w:tc>
-          <w:tcPr>
-            <w:tcW w:w="0" w:type="auto"/>
-          </w:tcPr>
-          <w:p>
-            <w:pPr>
-              <w:pStyle w:val="Compact"/>
-              <w:rPr>
-                <w:rFonts w:ascii="Times New Roman" w:hAnsi="Times New Roman" w:cs="Times New Roman"/>
-                <w:sz w:val="20"/>
-                <w:szCs w:val="20"/>
-              </w:rPr>
-            </w:pPr>
-            <w:r>
-              <w:rPr>
-                <w:rFonts w:ascii="Times New Roman" w:hAnsi="Times New Roman" w:cs="Times New Roman"/>
-                <w:sz w:val="20"/>
-                <w:szCs w:val="20"/>
-              </w:rPr>
-              <w:t>1</w:t>
             </w:r>
           </w:p>
         </w:tc>
@@ -33550,6 +33714,29 @@
                 <w:sz w:val="20"/>
                 <w:szCs w:val="20"/>
               </w:rPr>
+              <w:t>0.101</w:t>
+            </w:r>
+          </w:p>
+        </w:tc>
+        <w:tc>
+          <w:tcPr>
+            <w:tcW w:w="0" w:type="auto"/>
+          </w:tcPr>
+          <w:p>
+            <w:pPr>
+              <w:pStyle w:val="Compact"/>
+              <w:rPr>
+                <w:rFonts w:ascii="Times New Roman" w:hAnsi="Times New Roman" w:cs="Times New Roman"/>
+                <w:sz w:val="20"/>
+                <w:szCs w:val="20"/>
+              </w:rPr>
+            </w:pPr>
+            <w:r>
+              <w:rPr>
+                <w:rFonts w:ascii="Times New Roman" w:hAnsi="Times New Roman" w:cs="Times New Roman"/>
+                <w:sz w:val="20"/>
+                <w:szCs w:val="20"/>
+              </w:rPr>
               <w:t>0</w:t>
             </w:r>
           </w:p>
@@ -33573,7 +33760,7 @@
                 <w:sz w:val="20"/>
                 <w:szCs w:val="20"/>
               </w:rPr>
-              <w:t>0.101</w:t>
+              <w:t>0.018</w:t>
             </w:r>
           </w:p>
         </w:tc>
@@ -33620,29 +33807,6 @@
                 <w:szCs w:val="20"/>
               </w:rPr>
               <w:t>-0.013</w:t>
-            </w:r>
-          </w:p>
-        </w:tc>
-        <w:tc>
-          <w:tcPr>
-            <w:tcW w:w="0" w:type="auto"/>
-          </w:tcPr>
-          <w:p>
-            <w:pPr>
-              <w:pStyle w:val="Compact"/>
-              <w:rPr>
-                <w:rFonts w:ascii="Times New Roman" w:hAnsi="Times New Roman" w:cs="Times New Roman"/>
-                <w:sz w:val="20"/>
-                <w:szCs w:val="20"/>
-              </w:rPr>
-            </w:pPr>
-            <w:r>
-              <w:rPr>
-                <w:rFonts w:ascii="Times New Roman" w:hAnsi="Times New Roman" w:cs="Times New Roman"/>
-                <w:sz w:val="20"/>
-                <w:szCs w:val="20"/>
-              </w:rPr>
-              <w:t>0.018</w:t>
             </w:r>
           </w:p>
         </w:tc>
@@ -33729,6 +33893,29 @@
                 <w:sz w:val="20"/>
                 <w:szCs w:val="20"/>
               </w:rPr>
+              <w:t>0.003*</w:t>
+            </w:r>
+          </w:p>
+        </w:tc>
+        <w:tc>
+          <w:tcPr>
+            <w:tcW w:w="0" w:type="auto"/>
+          </w:tcPr>
+          <w:p>
+            <w:pPr>
+              <w:pStyle w:val="Compact"/>
+              <w:rPr>
+                <w:rFonts w:ascii="Times New Roman" w:hAnsi="Times New Roman" w:cs="Times New Roman"/>
+                <w:sz w:val="20"/>
+                <w:szCs w:val="20"/>
+              </w:rPr>
+            </w:pPr>
+            <w:r>
+              <w:rPr>
+                <w:rFonts w:ascii="Times New Roman" w:hAnsi="Times New Roman" w:cs="Times New Roman"/>
+                <w:sz w:val="20"/>
+                <w:szCs w:val="20"/>
+              </w:rPr>
               <w:t>1</w:t>
             </w:r>
           </w:p>
@@ -33752,7 +33939,7 @@
                 <w:sz w:val="20"/>
                 <w:szCs w:val="20"/>
               </w:rPr>
-              <w:t>0.003*</w:t>
+              <w:t>0.327</w:t>
             </w:r>
           </w:p>
         </w:tc>
@@ -33799,29 +33986,6 @@
                 <w:szCs w:val="20"/>
               </w:rPr>
               <w:t>0.692</w:t>
-            </w:r>
-          </w:p>
-        </w:tc>
-        <w:tc>
-          <w:tcPr>
-            <w:tcW w:w="0" w:type="auto"/>
-          </w:tcPr>
-          <w:p>
-            <w:pPr>
-              <w:pStyle w:val="Compact"/>
-              <w:rPr>
-                <w:rFonts w:ascii="Times New Roman" w:hAnsi="Times New Roman" w:cs="Times New Roman"/>
-                <w:sz w:val="20"/>
-                <w:szCs w:val="20"/>
-              </w:rPr>
-            </w:pPr>
-            <w:r>
-              <w:rPr>
-                <w:rFonts w:ascii="Times New Roman" w:hAnsi="Times New Roman" w:cs="Times New Roman"/>
-                <w:sz w:val="20"/>
-                <w:szCs w:val="20"/>
-              </w:rPr>
-              <w:t>0.327</w:t>
             </w:r>
           </w:p>
         </w:tc>
@@ -33908,6 +34072,29 @@
                 <w:sz w:val="20"/>
                 <w:szCs w:val="20"/>
               </w:rPr>
+              <w:t>0.38</w:t>
+            </w:r>
+          </w:p>
+        </w:tc>
+        <w:tc>
+          <w:tcPr>
+            <w:tcW w:w="0" w:type="auto"/>
+          </w:tcPr>
+          <w:p>
+            <w:pPr>
+              <w:pStyle w:val="Compact"/>
+              <w:rPr>
+                <w:rFonts w:ascii="Times New Roman" w:hAnsi="Times New Roman" w:cs="Times New Roman"/>
+                <w:sz w:val="20"/>
+                <w:szCs w:val="20"/>
+              </w:rPr>
+            </w:pPr>
+            <w:r>
+              <w:rPr>
+                <w:rFonts w:ascii="Times New Roman" w:hAnsi="Times New Roman" w:cs="Times New Roman"/>
+                <w:sz w:val="20"/>
+                <w:szCs w:val="20"/>
+              </w:rPr>
               <w:t>0.91</w:t>
             </w:r>
           </w:p>
@@ -33931,7 +34118,7 @@
                 <w:sz w:val="20"/>
                 <w:szCs w:val="20"/>
               </w:rPr>
-              <w:t>0.38</w:t>
+              <w:t>0.9</w:t>
             </w:r>
           </w:p>
         </w:tc>
@@ -33978,29 +34165,6 @@
                 <w:szCs w:val="20"/>
               </w:rPr>
               <w:t>0.89</w:t>
-            </w:r>
-          </w:p>
-        </w:tc>
-        <w:tc>
-          <w:tcPr>
-            <w:tcW w:w="0" w:type="auto"/>
-          </w:tcPr>
-          <w:p>
-            <w:pPr>
-              <w:pStyle w:val="Compact"/>
-              <w:rPr>
-                <w:rFonts w:ascii="Times New Roman" w:hAnsi="Times New Roman" w:cs="Times New Roman"/>
-                <w:sz w:val="20"/>
-                <w:szCs w:val="20"/>
-              </w:rPr>
-            </w:pPr>
-            <w:r>
-              <w:rPr>
-                <w:rFonts w:ascii="Times New Roman" w:hAnsi="Times New Roman" w:cs="Times New Roman"/>
-                <w:sz w:val="20"/>
-                <w:szCs w:val="20"/>
-              </w:rPr>
-              <w:t>0.9</w:t>
             </w:r>
           </w:p>
         </w:tc>
@@ -34087,6 +34251,29 @@
                 <w:sz w:val="20"/>
                 <w:szCs w:val="20"/>
               </w:rPr>
+              <w:t>0.003*</w:t>
+            </w:r>
+          </w:p>
+        </w:tc>
+        <w:tc>
+          <w:tcPr>
+            <w:tcW w:w="0" w:type="auto"/>
+          </w:tcPr>
+          <w:p>
+            <w:pPr>
+              <w:pStyle w:val="Compact"/>
+              <w:rPr>
+                <w:rFonts w:ascii="Times New Roman" w:hAnsi="Times New Roman" w:cs="Times New Roman"/>
+                <w:sz w:val="20"/>
+                <w:szCs w:val="20"/>
+              </w:rPr>
+            </w:pPr>
+            <w:r>
+              <w:rPr>
+                <w:rFonts w:ascii="Times New Roman" w:hAnsi="Times New Roman" w:cs="Times New Roman"/>
+                <w:sz w:val="20"/>
+                <w:szCs w:val="20"/>
+              </w:rPr>
               <w:t>1</w:t>
             </w:r>
           </w:p>
@@ -34110,53 +34297,30 @@
                 <w:sz w:val="20"/>
                 <w:szCs w:val="20"/>
               </w:rPr>
+              <w:t>1</w:t>
+            </w:r>
+          </w:p>
+        </w:tc>
+        <w:tc>
+          <w:tcPr>
+            <w:tcW w:w="0" w:type="auto"/>
+          </w:tcPr>
+          <w:p>
+            <w:pPr>
+              <w:pStyle w:val="Compact"/>
+              <w:rPr>
+                <w:rFonts w:ascii="Times New Roman" w:hAnsi="Times New Roman" w:cs="Times New Roman"/>
+                <w:sz w:val="20"/>
+                <w:szCs w:val="20"/>
+              </w:rPr>
+            </w:pPr>
+            <w:r>
+              <w:rPr>
+                <w:rFonts w:ascii="Times New Roman" w:hAnsi="Times New Roman" w:cs="Times New Roman"/>
+                <w:sz w:val="20"/>
+                <w:szCs w:val="20"/>
+              </w:rPr>
               <w:t>0.003*</w:t>
-            </w:r>
-          </w:p>
-        </w:tc>
-        <w:tc>
-          <w:tcPr>
-            <w:tcW w:w="0" w:type="auto"/>
-          </w:tcPr>
-          <w:p>
-            <w:pPr>
-              <w:pStyle w:val="Compact"/>
-              <w:rPr>
-                <w:rFonts w:ascii="Times New Roman" w:hAnsi="Times New Roman" w:cs="Times New Roman"/>
-                <w:sz w:val="20"/>
-                <w:szCs w:val="20"/>
-              </w:rPr>
-            </w:pPr>
-            <w:r>
-              <w:rPr>
-                <w:rFonts w:ascii="Times New Roman" w:hAnsi="Times New Roman" w:cs="Times New Roman"/>
-                <w:sz w:val="20"/>
-                <w:szCs w:val="20"/>
-              </w:rPr>
-              <w:t>0.003*</w:t>
-            </w:r>
-          </w:p>
-        </w:tc>
-        <w:tc>
-          <w:tcPr>
-            <w:tcW w:w="0" w:type="auto"/>
-          </w:tcPr>
-          <w:p>
-            <w:pPr>
-              <w:pStyle w:val="Compact"/>
-              <w:rPr>
-                <w:rFonts w:ascii="Times New Roman" w:hAnsi="Times New Roman" w:cs="Times New Roman"/>
-                <w:sz w:val="20"/>
-                <w:szCs w:val="20"/>
-              </w:rPr>
-            </w:pPr>
-            <w:r>
-              <w:rPr>
-                <w:rFonts w:ascii="Times New Roman" w:hAnsi="Times New Roman" w:cs="Times New Roman"/>
-                <w:sz w:val="20"/>
-                <w:szCs w:val="20"/>
-              </w:rPr>
-              <w:t>1</w:t>
             </w:r>
           </w:p>
         </w:tc>
@@ -34298,6 +34462,29 @@
                 <w:sz w:val="20"/>
                 <w:szCs w:val="20"/>
               </w:rPr>
+              <w:t>0.091</w:t>
+            </w:r>
+          </w:p>
+        </w:tc>
+        <w:tc>
+          <w:tcPr>
+            <w:tcW w:w="0" w:type="auto"/>
+          </w:tcPr>
+          <w:p>
+            <w:pPr>
+              <w:pStyle w:val="Compact"/>
+              <w:rPr>
+                <w:rFonts w:ascii="Times New Roman" w:hAnsi="Times New Roman" w:cs="Times New Roman"/>
+                <w:sz w:val="20"/>
+                <w:szCs w:val="20"/>
+              </w:rPr>
+            </w:pPr>
+            <w:r>
+              <w:rPr>
+                <w:rFonts w:ascii="Times New Roman" w:hAnsi="Times New Roman" w:cs="Times New Roman"/>
+                <w:sz w:val="20"/>
+                <w:szCs w:val="20"/>
+              </w:rPr>
               <w:t>-0.026</w:t>
             </w:r>
           </w:p>
@@ -34321,7 +34508,7 @@
                 <w:sz w:val="20"/>
                 <w:szCs w:val="20"/>
               </w:rPr>
-              <w:t>0.091</w:t>
+              <w:t>0.041</w:t>
             </w:r>
           </w:p>
         </w:tc>
@@ -34368,29 +34555,6 @@
                 <w:szCs w:val="20"/>
               </w:rPr>
               <w:t>-0.023</w:t>
-            </w:r>
-          </w:p>
-        </w:tc>
-        <w:tc>
-          <w:tcPr>
-            <w:tcW w:w="0" w:type="auto"/>
-          </w:tcPr>
-          <w:p>
-            <w:pPr>
-              <w:pStyle w:val="Compact"/>
-              <w:rPr>
-                <w:rFonts w:ascii="Times New Roman" w:hAnsi="Times New Roman" w:cs="Times New Roman"/>
-                <w:sz w:val="20"/>
-                <w:szCs w:val="20"/>
-              </w:rPr>
-            </w:pPr>
-            <w:r>
-              <w:rPr>
-                <w:rFonts w:ascii="Times New Roman" w:hAnsi="Times New Roman" w:cs="Times New Roman"/>
-                <w:sz w:val="20"/>
-                <w:szCs w:val="20"/>
-              </w:rPr>
-              <w:t>0.041</w:t>
             </w:r>
           </w:p>
         </w:tc>
@@ -34477,6 +34641,29 @@
                 <w:sz w:val="20"/>
                 <w:szCs w:val="20"/>
               </w:rPr>
+              <w:t>0.003*</w:t>
+            </w:r>
+          </w:p>
+        </w:tc>
+        <w:tc>
+          <w:tcPr>
+            <w:tcW w:w="0" w:type="auto"/>
+          </w:tcPr>
+          <w:p>
+            <w:pPr>
+              <w:pStyle w:val="Compact"/>
+              <w:rPr>
+                <w:rFonts w:ascii="Times New Roman" w:hAnsi="Times New Roman" w:cs="Times New Roman"/>
+                <w:sz w:val="20"/>
+                <w:szCs w:val="20"/>
+              </w:rPr>
+            </w:pPr>
+            <w:r>
+              <w:rPr>
+                <w:rFonts w:ascii="Times New Roman" w:hAnsi="Times New Roman" w:cs="Times New Roman"/>
+                <w:sz w:val="20"/>
+                <w:szCs w:val="20"/>
+              </w:rPr>
               <w:t>0.045.</w:t>
             </w:r>
           </w:p>
@@ -34547,29 +34734,6 @@
                 <w:szCs w:val="20"/>
               </w:rPr>
               <w:t>0.117</w:t>
-            </w:r>
-          </w:p>
-        </w:tc>
-        <w:tc>
-          <w:tcPr>
-            <w:tcW w:w="0" w:type="auto"/>
-          </w:tcPr>
-          <w:p>
-            <w:pPr>
-              <w:pStyle w:val="Compact"/>
-              <w:rPr>
-                <w:rFonts w:ascii="Times New Roman" w:hAnsi="Times New Roman" w:cs="Times New Roman"/>
-                <w:sz w:val="20"/>
-                <w:szCs w:val="20"/>
-              </w:rPr>
-            </w:pPr>
-            <w:r>
-              <w:rPr>
-                <w:rFonts w:ascii="Times New Roman" w:hAnsi="Times New Roman" w:cs="Times New Roman"/>
-                <w:sz w:val="20"/>
-                <w:szCs w:val="20"/>
-              </w:rPr>
-              <w:t>0.003*</w:t>
             </w:r>
           </w:p>
         </w:tc>
@@ -34656,6 +34820,29 @@
                 <w:sz w:val="20"/>
                 <w:szCs w:val="20"/>
               </w:rPr>
+              <w:t>0.6</w:t>
+            </w:r>
+          </w:p>
+        </w:tc>
+        <w:tc>
+          <w:tcPr>
+            <w:tcW w:w="0" w:type="auto"/>
+          </w:tcPr>
+          <w:p>
+            <w:pPr>
+              <w:pStyle w:val="Compact"/>
+              <w:rPr>
+                <w:rFonts w:ascii="Times New Roman" w:hAnsi="Times New Roman" w:cs="Times New Roman"/>
+                <w:sz w:val="20"/>
+                <w:szCs w:val="20"/>
+              </w:rPr>
+            </w:pPr>
+            <w:r>
+              <w:rPr>
+                <w:rFonts w:ascii="Times New Roman" w:hAnsi="Times New Roman" w:cs="Times New Roman"/>
+                <w:sz w:val="20"/>
+                <w:szCs w:val="20"/>
+              </w:rPr>
               <w:t>0.87</w:t>
             </w:r>
           </w:p>
@@ -34679,7 +34866,7 @@
                 <w:sz w:val="20"/>
                 <w:szCs w:val="20"/>
               </w:rPr>
-              <w:t>0.6</w:t>
+              <w:t>0.84</w:t>
             </w:r>
           </w:p>
         </w:tc>
@@ -34726,37 +34913,11 @@
                 <w:szCs w:val="20"/>
               </w:rPr>
               <w:t>0.88</w:t>
-            </w:r>
-          </w:p>
-        </w:tc>
-        <w:tc>
-          <w:tcPr>
-            <w:tcW w:w="0" w:type="auto"/>
-          </w:tcPr>
-          <w:p>
-            <w:pPr>
-              <w:pStyle w:val="Compact"/>
-              <w:rPr>
-                <w:rFonts w:ascii="Times New Roman" w:hAnsi="Times New Roman" w:cs="Times New Roman"/>
-                <w:sz w:val="20"/>
-                <w:szCs w:val="20"/>
-              </w:rPr>
-            </w:pPr>
-            <w:r>
-              <w:rPr>
-                <w:rFonts w:ascii="Times New Roman" w:hAnsi="Times New Roman" w:cs="Times New Roman"/>
-                <w:sz w:val="20"/>
-                <w:szCs w:val="20"/>
-              </w:rPr>
-              <w:t>0.84</w:t>
             </w:r>
           </w:p>
         </w:tc>
       </w:tr>
       <w:tr>
-        <w:trPr>
-          <w:trHeight w:val="963"/>
-        </w:trPr>
         <w:tc>
           <w:tcPr>
             <w:tcW w:w="0" w:type="auto"/>
@@ -34838,6 +34999,29 @@
                 <w:sz w:val="20"/>
                 <w:szCs w:val="20"/>
               </w:rPr>
+              <w:t>0.003*</w:t>
+            </w:r>
+          </w:p>
+        </w:tc>
+        <w:tc>
+          <w:tcPr>
+            <w:tcW w:w="0" w:type="auto"/>
+          </w:tcPr>
+          <w:p>
+            <w:pPr>
+              <w:pStyle w:val="Compact"/>
+              <w:rPr>
+                <w:rFonts w:ascii="Times New Roman" w:hAnsi="Times New Roman" w:cs="Times New Roman"/>
+                <w:sz w:val="20"/>
+                <w:szCs w:val="20"/>
+              </w:rPr>
+            </w:pPr>
+            <w:r>
+              <w:rPr>
+                <w:rFonts w:ascii="Times New Roman" w:hAnsi="Times New Roman" w:cs="Times New Roman"/>
+                <w:sz w:val="20"/>
+                <w:szCs w:val="20"/>
+              </w:rPr>
               <w:t>0.593</w:t>
             </w:r>
           </w:p>
@@ -34861,6 +35045,29 @@
                 <w:sz w:val="20"/>
                 <w:szCs w:val="20"/>
               </w:rPr>
+              <w:t>0.06</w:t>
+            </w:r>
+          </w:p>
+        </w:tc>
+        <w:tc>
+          <w:tcPr>
+            <w:tcW w:w="0" w:type="auto"/>
+          </w:tcPr>
+          <w:p>
+            <w:pPr>
+              <w:pStyle w:val="Compact"/>
+              <w:rPr>
+                <w:rFonts w:ascii="Times New Roman" w:hAnsi="Times New Roman" w:cs="Times New Roman"/>
+                <w:sz w:val="20"/>
+                <w:szCs w:val="20"/>
+              </w:rPr>
+            </w:pPr>
+            <w:r>
+              <w:rPr>
+                <w:rFonts w:ascii="Times New Roman" w:hAnsi="Times New Roman" w:cs="Times New Roman"/>
+                <w:sz w:val="20"/>
+                <w:szCs w:val="20"/>
+              </w:rPr>
               <w:t>0.003*</w:t>
             </w:r>
           </w:p>
@@ -34884,53 +35091,7 @@
                 <w:sz w:val="20"/>
                 <w:szCs w:val="20"/>
               </w:rPr>
-              <w:t>0.003*</w:t>
-            </w:r>
-          </w:p>
-        </w:tc>
-        <w:tc>
-          <w:tcPr>
-            <w:tcW w:w="0" w:type="auto"/>
-          </w:tcPr>
-          <w:p>
-            <w:pPr>
-              <w:pStyle w:val="Compact"/>
-              <w:rPr>
-                <w:rFonts w:ascii="Times New Roman" w:hAnsi="Times New Roman" w:cs="Times New Roman"/>
-                <w:sz w:val="20"/>
-                <w:szCs w:val="20"/>
-              </w:rPr>
-            </w:pPr>
-            <w:r>
-              <w:rPr>
-                <w:rFonts w:ascii="Times New Roman" w:hAnsi="Times New Roman" w:cs="Times New Roman"/>
-                <w:sz w:val="20"/>
-                <w:szCs w:val="20"/>
-              </w:rPr>
               <w:t>0.833</w:t>
-            </w:r>
-          </w:p>
-        </w:tc>
-        <w:tc>
-          <w:tcPr>
-            <w:tcW w:w="0" w:type="auto"/>
-          </w:tcPr>
-          <w:p>
-            <w:pPr>
-              <w:pStyle w:val="Compact"/>
-              <w:rPr>
-                <w:rFonts w:ascii="Times New Roman" w:hAnsi="Times New Roman" w:cs="Times New Roman"/>
-                <w:sz w:val="20"/>
-                <w:szCs w:val="20"/>
-              </w:rPr>
-            </w:pPr>
-            <w:r>
-              <w:rPr>
-                <w:rFonts w:ascii="Times New Roman" w:hAnsi="Times New Roman" w:cs="Times New Roman"/>
-                <w:sz w:val="20"/>
-                <w:szCs w:val="20"/>
-              </w:rPr>
-              <w:t>0.06</w:t>
             </w:r>
           </w:p>
         </w:tc>
@@ -34943,9 +35104,10 @@
           <w:p>
             <w:pPr>
               <w:pStyle w:val="Compact"/>
-              <w:jc w:val="center"/>
-              <w:rPr>
-                <w:rFonts w:ascii="Times New Roman" w:hAnsi="Times New Roman" w:cs="Times New Roman"/>
+              <w:jc w:val="right"/>
+              <w:rPr>
+                <w:rFonts w:ascii="Times New Roman" w:hAnsi="Times New Roman" w:cs="Times New Roman"/>
+                <w:i/>
                 <w:sz w:val="20"/>
                 <w:szCs w:val="20"/>
               </w:rPr>
@@ -35048,6 +35210,29 @@
                 <w:sz w:val="20"/>
                 <w:szCs w:val="20"/>
               </w:rPr>
+              <w:t>-0.022</w:t>
+            </w:r>
+          </w:p>
+        </w:tc>
+        <w:tc>
+          <w:tcPr>
+            <w:tcW w:w="0" w:type="auto"/>
+          </w:tcPr>
+          <w:p>
+            <w:pPr>
+              <w:pStyle w:val="Compact"/>
+              <w:rPr>
+                <w:rFonts w:ascii="Times New Roman" w:hAnsi="Times New Roman" w:cs="Times New Roman"/>
+                <w:sz w:val="20"/>
+                <w:szCs w:val="20"/>
+              </w:rPr>
+            </w:pPr>
+            <w:r>
+              <w:rPr>
+                <w:rFonts w:ascii="Times New Roman" w:hAnsi="Times New Roman" w:cs="Times New Roman"/>
+                <w:sz w:val="20"/>
+                <w:szCs w:val="20"/>
+              </w:rPr>
               <w:t>-0.019</w:t>
             </w:r>
           </w:p>
@@ -35071,7 +35256,7 @@
                 <w:sz w:val="20"/>
                 <w:szCs w:val="20"/>
               </w:rPr>
-              <w:t>-0.022</w:t>
+              <w:t>0.019</w:t>
             </w:r>
           </w:p>
         </w:tc>
@@ -35118,29 +35303,6 @@
                 <w:szCs w:val="20"/>
               </w:rPr>
               <w:t>-0.023</w:t>
-            </w:r>
-          </w:p>
-        </w:tc>
-        <w:tc>
-          <w:tcPr>
-            <w:tcW w:w="0" w:type="auto"/>
-          </w:tcPr>
-          <w:p>
-            <w:pPr>
-              <w:pStyle w:val="Compact"/>
-              <w:rPr>
-                <w:rFonts w:ascii="Times New Roman" w:hAnsi="Times New Roman" w:cs="Times New Roman"/>
-                <w:sz w:val="20"/>
-                <w:szCs w:val="20"/>
-              </w:rPr>
-            </w:pPr>
-            <w:r>
-              <w:rPr>
-                <w:rFonts w:ascii="Times New Roman" w:hAnsi="Times New Roman" w:cs="Times New Roman"/>
-                <w:sz w:val="20"/>
-                <w:szCs w:val="20"/>
-              </w:rPr>
-              <w:t>0.019</w:t>
             </w:r>
           </w:p>
         </w:tc>
@@ -35227,6 +35389,29 @@
                 <w:sz w:val="20"/>
                 <w:szCs w:val="20"/>
               </w:rPr>
+              <w:t>0.006*</w:t>
+            </w:r>
+          </w:p>
+        </w:tc>
+        <w:tc>
+          <w:tcPr>
+            <w:tcW w:w="0" w:type="auto"/>
+          </w:tcPr>
+          <w:p>
+            <w:pPr>
+              <w:pStyle w:val="Compact"/>
+              <w:rPr>
+                <w:rFonts w:ascii="Times New Roman" w:hAnsi="Times New Roman" w:cs="Times New Roman"/>
+                <w:sz w:val="20"/>
+                <w:szCs w:val="20"/>
+              </w:rPr>
+            </w:pPr>
+            <w:r>
+              <w:rPr>
+                <w:rFonts w:ascii="Times New Roman" w:hAnsi="Times New Roman" w:cs="Times New Roman"/>
+                <w:sz w:val="20"/>
+                <w:szCs w:val="20"/>
+              </w:rPr>
               <w:t>0.03.</w:t>
             </w:r>
           </w:p>
@@ -35250,7 +35435,7 @@
                 <w:sz w:val="20"/>
                 <w:szCs w:val="20"/>
               </w:rPr>
-              <w:t>0.006*</w:t>
+              <w:t>0.165</w:t>
             </w:r>
           </w:p>
         </w:tc>
@@ -35297,29 +35482,6 @@
                 <w:szCs w:val="20"/>
               </w:rPr>
               <w:t>0.021.</w:t>
-            </w:r>
-          </w:p>
-        </w:tc>
-        <w:tc>
-          <w:tcPr>
-            <w:tcW w:w="0" w:type="auto"/>
-          </w:tcPr>
-          <w:p>
-            <w:pPr>
-              <w:pStyle w:val="Compact"/>
-              <w:rPr>
-                <w:rFonts w:ascii="Times New Roman" w:hAnsi="Times New Roman" w:cs="Times New Roman"/>
-                <w:sz w:val="20"/>
-                <w:szCs w:val="20"/>
-              </w:rPr>
-            </w:pPr>
-            <w:r>
-              <w:rPr>
-                <w:rFonts w:ascii="Times New Roman" w:hAnsi="Times New Roman" w:cs="Times New Roman"/>
-                <w:sz w:val="20"/>
-                <w:szCs w:val="20"/>
-              </w:rPr>
-              <w:t>0.165</w:t>
             </w:r>
           </w:p>
         </w:tc>
@@ -35406,6 +35568,29 @@
                 <w:sz w:val="20"/>
                 <w:szCs w:val="20"/>
               </w:rPr>
+              <w:t>0.67</w:t>
+            </w:r>
+          </w:p>
+        </w:tc>
+        <w:tc>
+          <w:tcPr>
+            <w:tcW w:w="0" w:type="auto"/>
+          </w:tcPr>
+          <w:p>
+            <w:pPr>
+              <w:pStyle w:val="Compact"/>
+              <w:rPr>
+                <w:rFonts w:ascii="Times New Roman" w:hAnsi="Times New Roman" w:cs="Times New Roman"/>
+                <w:sz w:val="20"/>
+                <w:szCs w:val="20"/>
+              </w:rPr>
+            </w:pPr>
+            <w:r>
+              <w:rPr>
+                <w:rFonts w:ascii="Times New Roman" w:hAnsi="Times New Roman" w:cs="Times New Roman"/>
+                <w:sz w:val="20"/>
+                <w:szCs w:val="20"/>
+              </w:rPr>
               <w:t>0.9</w:t>
             </w:r>
           </w:p>
@@ -35429,7 +35614,7 @@
                 <w:sz w:val="20"/>
                 <w:szCs w:val="20"/>
               </w:rPr>
-              <w:t>0.67</w:t>
+              <w:t>0.89</w:t>
             </w:r>
           </w:p>
         </w:tc>
@@ -35453,29 +35638,6 @@
                 <w:szCs w:val="20"/>
               </w:rPr>
               <w:t>0.65</w:t>
-            </w:r>
-          </w:p>
-        </w:tc>
-        <w:tc>
-          <w:tcPr>
-            <w:tcW w:w="0" w:type="auto"/>
-          </w:tcPr>
-          <w:p>
-            <w:pPr>
-              <w:pStyle w:val="Compact"/>
-              <w:rPr>
-                <w:rFonts w:ascii="Times New Roman" w:hAnsi="Times New Roman" w:cs="Times New Roman"/>
-                <w:sz w:val="20"/>
-                <w:szCs w:val="20"/>
-              </w:rPr>
-            </w:pPr>
-            <w:r>
-              <w:rPr>
-                <w:rFonts w:ascii="Times New Roman" w:hAnsi="Times New Roman" w:cs="Times New Roman"/>
-                <w:sz w:val="20"/>
-                <w:szCs w:val="20"/>
-              </w:rPr>
-              <w:t>0.89</w:t>
             </w:r>
           </w:p>
         </w:tc>
@@ -35518,6 +35680,8 @@
                 <w:szCs w:val="20"/>
               </w:rPr>
             </w:pPr>
+            <w:bookmarkStart w:id="36" w:name="_GoBack"/>
+            <w:bookmarkEnd w:id="36"/>
           </w:p>
         </w:tc>
         <w:tc>
@@ -35585,6 +35749,29 @@
                 <w:sz w:val="20"/>
                 <w:szCs w:val="20"/>
               </w:rPr>
+              <w:t>0.003*</w:t>
+            </w:r>
+          </w:p>
+        </w:tc>
+        <w:tc>
+          <w:tcPr>
+            <w:tcW w:w="0" w:type="auto"/>
+          </w:tcPr>
+          <w:p>
+            <w:pPr>
+              <w:pStyle w:val="Compact"/>
+              <w:rPr>
+                <w:rFonts w:ascii="Times New Roman" w:hAnsi="Times New Roman" w:cs="Times New Roman"/>
+                <w:sz w:val="20"/>
+                <w:szCs w:val="20"/>
+              </w:rPr>
+            </w:pPr>
+            <w:r>
+              <w:rPr>
+                <w:rFonts w:ascii="Times New Roman" w:hAnsi="Times New Roman" w:cs="Times New Roman"/>
+                <w:sz w:val="20"/>
+                <w:szCs w:val="20"/>
+              </w:rPr>
               <w:t>1</w:t>
             </w:r>
           </w:p>
@@ -35608,53 +35795,30 @@
                 <w:sz w:val="20"/>
                 <w:szCs w:val="20"/>
               </w:rPr>
+              <w:t>1</w:t>
+            </w:r>
+          </w:p>
+        </w:tc>
+        <w:tc>
+          <w:tcPr>
+            <w:tcW w:w="0" w:type="auto"/>
+          </w:tcPr>
+          <w:p>
+            <w:pPr>
+              <w:pStyle w:val="Compact"/>
+              <w:rPr>
+                <w:rFonts w:ascii="Times New Roman" w:hAnsi="Times New Roman" w:cs="Times New Roman"/>
+                <w:sz w:val="20"/>
+                <w:szCs w:val="20"/>
+              </w:rPr>
+            </w:pPr>
+            <w:r>
+              <w:rPr>
+                <w:rFonts w:ascii="Times New Roman" w:hAnsi="Times New Roman" w:cs="Times New Roman"/>
+                <w:sz w:val="20"/>
+                <w:szCs w:val="20"/>
+              </w:rPr>
               <w:t>0.003*</w:t>
-            </w:r>
-          </w:p>
-        </w:tc>
-        <w:tc>
-          <w:tcPr>
-            <w:tcW w:w="0" w:type="auto"/>
-          </w:tcPr>
-          <w:p>
-            <w:pPr>
-              <w:pStyle w:val="Compact"/>
-              <w:rPr>
-                <w:rFonts w:ascii="Times New Roman" w:hAnsi="Times New Roman" w:cs="Times New Roman"/>
-                <w:sz w:val="20"/>
-                <w:szCs w:val="20"/>
-              </w:rPr>
-            </w:pPr>
-            <w:r>
-              <w:rPr>
-                <w:rFonts w:ascii="Times New Roman" w:hAnsi="Times New Roman" w:cs="Times New Roman"/>
-                <w:sz w:val="20"/>
-                <w:szCs w:val="20"/>
-              </w:rPr>
-              <w:t>0.003*</w:t>
-            </w:r>
-          </w:p>
-        </w:tc>
-        <w:tc>
-          <w:tcPr>
-            <w:tcW w:w="0" w:type="auto"/>
-          </w:tcPr>
-          <w:p>
-            <w:pPr>
-              <w:pStyle w:val="Compact"/>
-              <w:rPr>
-                <w:rFonts w:ascii="Times New Roman" w:hAnsi="Times New Roman" w:cs="Times New Roman"/>
-                <w:sz w:val="20"/>
-                <w:szCs w:val="20"/>
-              </w:rPr>
-            </w:pPr>
-            <w:r>
-              <w:rPr>
-                <w:rFonts w:ascii="Times New Roman" w:hAnsi="Times New Roman" w:cs="Times New Roman"/>
-                <w:sz w:val="20"/>
-                <w:szCs w:val="20"/>
-              </w:rPr>
-              <w:t>1</w:t>
             </w:r>
           </w:p>
         </w:tc>
@@ -35748,9 +35912,9 @@
 <file path=word/numbering.xml><?xml version="1.0" encoding="utf-8"?>
 <w:numbering xmlns:wpc="http://schemas.microsoft.com/office/word/2010/wordprocessingCanvas" xmlns:mo="http://schemas.microsoft.com/office/mac/office/2008/main" xmlns:mc="http://schemas.openxmlformats.org/markup-compatibility/2006" xmlns:mv="urn:schemas-microsoft-com:mac:vml" xmlns:o="urn:schemas-microsoft-com:office:office" xmlns:r="http://schemas.openxmlformats.org/officeDocument/2006/relationships" xmlns:m="http://schemas.openxmlformats.org/officeDocument/2006/math" xmlns:v="urn:schemas-microsoft-com:vml" xmlns:wp14="http://schemas.microsoft.com/office/word/2010/wordprocessingDrawing" xmlns:wp="http://schemas.openxmlformats.org/drawingml/2006/wordprocessingDrawing" xmlns:w10="urn:schemas-microsoft-com:office:word" xmlns:w="http://schemas.openxmlformats.org/wordprocessingml/2006/main" xmlns:w14="http://schemas.microsoft.com/office/word/2010/wordml" xmlns:w15="http://schemas.microsoft.com/office/word/2012/wordml" xmlns:wpg="http://schemas.microsoft.com/office/word/2010/wordprocessingGroup" xmlns:wpi="http://schemas.microsoft.com/office/word/2010/wordprocessingInk" xmlns:wne="http://schemas.microsoft.com/office/word/2006/wordml" xmlns:wps="http://schemas.microsoft.com/office/word/2010/wordprocessingShape" mc:Ignorable="w14 w15 wp14">
   <w:abstractNum w:abstractNumId="0">
-    <w:nsid w:val="E17F69BA"/>
+    <w:nsid w:val="A394012F"/>
     <w:multiLevelType w:val="multilevel"/>
-    <w:tmpl w:val="418ABD80"/>
+    <w:tmpl w:val="4C5A7D64"/>
     <w:lvl w:ilvl="0">
       <w:numFmt w:val="bullet"/>
       <w:lvlText w:val=" "/>
@@ -35840,9 +36004,9 @@
     </w:lvl>
   </w:abstractNum>
   <w:abstractNum w:abstractNumId="1">
-    <w:nsid w:val="57C6864F"/>
+    <w:nsid w:val="E17F69BA"/>
     <w:multiLevelType w:val="multilevel"/>
-    <w:tmpl w:val="8832916A"/>
+    <w:tmpl w:val="B91CE672"/>
     <w:lvl w:ilvl="0">
       <w:numFmt w:val="bullet"/>
       <w:lvlText w:val=" "/>
@@ -35932,10 +36096,10 @@
     </w:lvl>
   </w:abstractNum>
   <w:num w:numId="1">
-    <w:abstractNumId w:val="0"/>
+    <w:abstractNumId w:val="1"/>
   </w:num>
   <w:num w:numId="2">
-    <w:abstractNumId w:val="1"/>
+    <w:abstractNumId w:val="0"/>
   </w:num>
 </w:numbering>
 </file>
